--- a/Work of Statement.docx
+++ b/Work of Statement.docx
@@ -1,6 +1,6 @@
 
 <file path=word/document.xml><?xml version="1.0" encoding="utf-8"?>
-<w:document xmlns:wpc="http://schemas.microsoft.com/office/word/2010/wordprocessingCanvas" xmlns:mo="http://schemas.microsoft.com/office/mac/office/2008/main" xmlns:mc="http://schemas.openxmlformats.org/markup-compatibility/2006" xmlns:mv="urn:schemas-microsoft-com:mac:vml" xmlns:o="urn:schemas-microsoft-com:office:office" xmlns:r="http://schemas.openxmlformats.org/officeDocument/2006/relationships" xmlns:m="http://schemas.openxmlformats.org/officeDocument/2006/math" xmlns:v="urn:schemas-microsoft-com:vml" xmlns:wp14="http://schemas.microsoft.com/office/word/2010/wordprocessingDrawing" xmlns:wp="http://schemas.openxmlformats.org/drawingml/2006/wordprocessingDrawing" xmlns:w10="urn:schemas-microsoft-com:office:word" xmlns:w="http://schemas.openxmlformats.org/wordprocessingml/2006/main" xmlns:w14="http://schemas.microsoft.com/office/word/2010/wordml" xmlns:w15="http://schemas.microsoft.com/office/word/2012/wordml" xmlns:wpg="http://schemas.microsoft.com/office/word/2010/wordprocessingGroup" xmlns:wpi="http://schemas.microsoft.com/office/word/2010/wordprocessingInk" xmlns:wne="http://schemas.microsoft.com/office/word/2006/wordml" xmlns:wps="http://schemas.microsoft.com/office/word/2010/wordprocessingShape" mc:Ignorable="w14 w15 wp14">
+<w:document xmlns:wpc="http://schemas.microsoft.com/office/word/2010/wordprocessingCanvas" xmlns:cx="http://schemas.microsoft.com/office/drawing/2014/chartex" xmlns:cx1="http://schemas.microsoft.com/office/drawing/2015/9/8/chartex" xmlns:mc="http://schemas.openxmlformats.org/markup-compatibility/2006" xmlns:o="urn:schemas-microsoft-com:office:office" xmlns:r="http://schemas.openxmlformats.org/officeDocument/2006/relationships" xmlns:m="http://schemas.openxmlformats.org/officeDocument/2006/math" xmlns:v="urn:schemas-microsoft-com:vml" xmlns:wp14="http://schemas.microsoft.com/office/word/2010/wordprocessingDrawing" xmlns:wp="http://schemas.openxmlformats.org/drawingml/2006/wordprocessingDrawing" xmlns:w10="urn:schemas-microsoft-com:office:word" xmlns:w="http://schemas.openxmlformats.org/wordprocessingml/2006/main" xmlns:w14="http://schemas.microsoft.com/office/word/2010/wordml" xmlns:w15="http://schemas.microsoft.com/office/word/2012/wordml" xmlns:w16se="http://schemas.microsoft.com/office/word/2015/wordml/symex" xmlns:wpg="http://schemas.microsoft.com/office/word/2010/wordprocessingGroup" xmlns:wpi="http://schemas.microsoft.com/office/word/2010/wordprocessingInk" xmlns:wne="http://schemas.microsoft.com/office/word/2006/wordml" xmlns:wps="http://schemas.microsoft.com/office/word/2010/wordprocessingShape" mc:Ignorable="w14 w15 w16se wp14">
   <w:body>
     <w:p>
       <w:pPr>
@@ -34,15 +34,27 @@
         <w:t>This project is a small scope of original production base Proposal</w:t>
       </w:r>
       <w:r>
-        <w:t xml:space="preserve"> that will allow the quick development before the stock holder presentation in August. It will consist of Data Ingestion from multiple sources, </w:t>
-      </w:r>
-      <w:proofErr w:type="spellStart"/>
+        <w:t xml:space="preserve"> that will allow the quick development before the </w:t>
+      </w:r>
+      <w:r>
+        <w:t>demonstration</w:t>
+      </w:r>
+      <w:r>
+        <w:t xml:space="preserve"> in August. It will consist of Data Ingestion from multiple sources, </w:t>
+      </w:r>
       <w:r>
         <w:t>Dockerizing</w:t>
       </w:r>
-      <w:proofErr w:type="spellEnd"/>
       <w:r>
         <w:t xml:space="preserve"> of web application, backend modules for easy deployment to AMS EC2. </w:t>
+      </w:r>
+    </w:p>
+    <w:p>
+      <w:pPr>
+        <w:pStyle w:val="BlockText"/>
+      </w:pPr>
+      <w:r>
+        <w:t xml:space="preserve">The schedule is that at the end of the first month, things will all get together to deploy to EC2 as the beta version. During this period, some alternations, additional features may be applied. Functions, UI may be refined. Then we will come up the version best for the demo. </w:t>
       </w:r>
     </w:p>
     <w:p>
@@ -112,6 +124,7 @@
           <w:sz w:val="28"/>
           <w:szCs w:val="28"/>
         </w:rPr>
+        <w:lastRenderedPageBreak/>
         <w:t>Database setup</w:t>
       </w:r>
       <w:r>
@@ -159,23 +172,7 @@
           <w:sz w:val="28"/>
           <w:szCs w:val="28"/>
         </w:rPr>
-        <w:t xml:space="preserve">Wrap up those modules into </w:t>
-      </w:r>
-      <w:proofErr w:type="spellStart"/>
-      <w:r>
-        <w:rPr>
-          <w:sz w:val="28"/>
-          <w:szCs w:val="28"/>
-        </w:rPr>
-        <w:t>dockers</w:t>
-      </w:r>
-      <w:proofErr w:type="spellEnd"/>
-      <w:r>
-        <w:rPr>
-          <w:sz w:val="28"/>
-          <w:szCs w:val="28"/>
-        </w:rPr>
-        <w:t xml:space="preserve"> as deliveries.</w:t>
+        <w:t>Wrap up those modules into dockers as deliveries.</w:t>
       </w:r>
     </w:p>
     <w:p>
@@ -213,7 +210,7 @@
       <w:r>
         <w:rPr>
           <w:noProof/>
-          <w:lang w:eastAsia="zh-TW"/>
+          <w:lang w:eastAsia="zh-CN"/>
         </w:rPr>
         <w:drawing>
           <wp:inline distT="0" distB="0" distL="0" distR="0" wp14:anchorId="25F14FA2" wp14:editId="3588D1BE">
@@ -325,23 +322,7 @@
           <w:sz w:val="28"/>
           <w:szCs w:val="28"/>
         </w:rPr>
-        <w:t xml:space="preserve">Apache </w:t>
-      </w:r>
-      <w:proofErr w:type="spellStart"/>
-      <w:r>
-        <w:rPr>
-          <w:sz w:val="28"/>
-          <w:szCs w:val="28"/>
-        </w:rPr>
-        <w:t>Karaf</w:t>
-      </w:r>
-      <w:proofErr w:type="spellEnd"/>
-      <w:r>
-        <w:rPr>
-          <w:sz w:val="28"/>
-          <w:szCs w:val="28"/>
-        </w:rPr>
-        <w:t xml:space="preserve"> container base.</w:t>
+        <w:t>Apache Karaf container base.</w:t>
       </w:r>
     </w:p>
     <w:p>
@@ -375,7 +356,7 @@
       <w:r>
         <w:rPr>
           <w:noProof/>
-          <w:lang w:eastAsia="zh-TW"/>
+          <w:lang w:eastAsia="zh-CN"/>
         </w:rPr>
         <w:lastRenderedPageBreak/>
         <w:drawing>
@@ -448,7 +429,28 @@
           <w:sz w:val="28"/>
           <w:szCs w:val="28"/>
         </w:rPr>
-        <w:t>Wrap those modules into Docker containers</w:t>
+        <w:t>We intend to w</w:t>
+      </w:r>
+      <w:r>
+        <w:rPr>
+          <w:sz w:val="28"/>
+          <w:szCs w:val="28"/>
+        </w:rPr>
+        <w:t xml:space="preserve">rap </w:t>
+      </w:r>
+      <w:r>
+        <w:rPr>
+          <w:sz w:val="28"/>
+          <w:szCs w:val="28"/>
+        </w:rPr>
+        <w:t xml:space="preserve">up </w:t>
+      </w:r>
+      <w:r>
+        <w:rPr>
+          <w:sz w:val="28"/>
+          <w:szCs w:val="28"/>
+        </w:rPr>
+        <w:t>those modules into Docker containers</w:t>
       </w:r>
       <w:r>
         <w:rPr>
@@ -456,6 +458,13 @@
           <w:szCs w:val="28"/>
         </w:rPr>
         <w:t>, Data Ingestion, REST and Database.</w:t>
+      </w:r>
+      <w:r>
+        <w:rPr>
+          <w:sz w:val="28"/>
+          <w:szCs w:val="28"/>
+        </w:rPr>
+        <w:t xml:space="preserve"> Those docker images will be the deliverables we generate. Such process will separate the responsibilities of each function, provide easy testing, maintenance and deployment etc advantages.</w:t>
       </w:r>
     </w:p>
     <w:p>
@@ -476,7 +485,7 @@
           <w:color w:val="auto"/>
           <w:sz w:val="24"/>
           <w:szCs w:val="24"/>
-          <w:lang w:eastAsia="zh-TW"/>
+          <w:lang w:eastAsia="zh-CN"/>
         </w:rPr>
         <w:lastRenderedPageBreak/>
         <w:drawing>
@@ -550,23 +559,14 @@
           <w:sz w:val="28"/>
           <w:szCs w:val="28"/>
         </w:rPr>
-        <w:t xml:space="preserve">The below itemizes Deliverables and estimated time to implement. Those modules are packaged as </w:t>
-      </w:r>
-      <w:proofErr w:type="spellStart"/>
-      <w:r>
-        <w:rPr>
-          <w:sz w:val="28"/>
-          <w:szCs w:val="28"/>
-        </w:rPr>
-        <w:t>docker</w:t>
-      </w:r>
-      <w:proofErr w:type="spellEnd"/>
-      <w:r>
-        <w:rPr>
-          <w:sz w:val="28"/>
-          <w:szCs w:val="28"/>
-        </w:rPr>
-        <w:t xml:space="preserve"> images for easy delivery and deployment.</w:t>
+        <w:t>The below itemizes Deliverables and estimated time to implement. Those modules are packaged as docker images.</w:t>
+      </w:r>
+      <w:r>
+        <w:rPr>
+          <w:sz w:val="28"/>
+          <w:szCs w:val="28"/>
+        </w:rPr>
+        <w:t xml:space="preserve"> Each docker instance can be tested individually and they will be under development in parallel.</w:t>
       </w:r>
     </w:p>
     <w:tbl>
@@ -589,17 +589,12 @@
           <w:tcPr>
             <w:cnfStyle w:val="001000000100" w:firstRow="0" w:lastRow="0" w:firstColumn="1" w:lastColumn="0" w:oddVBand="0" w:evenVBand="0" w:oddHBand="0" w:evenHBand="0" w:firstRowFirstColumn="1" w:firstRowLastColumn="0" w:lastRowFirstColumn="0" w:lastRowLastColumn="0"/>
             <w:tcW w:w="2143" w:type="pct"/>
-            <w:vAlign w:val="bottom"/>
           </w:tcPr>
-          <w:p>
-            <w:bookmarkStart w:id="0" w:name="_GoBack"/>
-            <w:bookmarkEnd w:id="0"/>
-          </w:p>
+          <w:p/>
         </w:tc>
         <w:tc>
           <w:tcPr>
             <w:tcW w:w="1190" w:type="pct"/>
-            <w:vAlign w:val="bottom"/>
           </w:tcPr>
           <w:p>
             <w:pPr>
@@ -613,7 +608,6 @@
         <w:tc>
           <w:tcPr>
             <w:tcW w:w="1667" w:type="pct"/>
-            <w:vAlign w:val="bottom"/>
           </w:tcPr>
           <w:p>
             <w:pPr>
@@ -735,10 +729,7 @@
           </w:tcPr>
           <w:p>
             <w:r>
-              <w:t>Database</w:t>
-            </w:r>
-            <w:r>
-              <w:t xml:space="preserve"> Docker Image</w:t>
+              <w:t>Database Docker Image</w:t>
             </w:r>
           </w:p>
         </w:tc>
@@ -779,10 +770,7 @@
               <w:cnfStyle w:val="000000000000" w:firstRow="0" w:lastRow="0" w:firstColumn="0" w:lastColumn="0" w:oddVBand="0" w:evenVBand="0" w:oddHBand="0" w:evenHBand="0" w:firstRowFirstColumn="0" w:firstRowLastColumn="0" w:lastRowFirstColumn="0" w:lastRowLastColumn="0"/>
             </w:pPr>
             <w:r>
-              <w:t xml:space="preserve">Schema Design, data loadings and </w:t>
-            </w:r>
-            <w:r>
-              <w:t>Docker Image and Instance</w:t>
+              <w:t>Schema Design, data loadings and Docker Image and Instance</w:t>
             </w:r>
           </w:p>
         </w:tc>
@@ -811,13 +799,7 @@
               <w:t xml:space="preserve">Estimated </w:t>
             </w:r>
             <w:r>
-              <w:t>2</w:t>
-            </w:r>
-            <w:r>
-              <w:t>5</w:t>
-            </w:r>
-            <w:r>
-              <w:t xml:space="preserve"> Hours</w:t>
+              <w:t>25 Hours</w:t>
             </w:r>
             <w:r>
               <w:t>, depends on Web Application Integration.</w:t>
@@ -833,19 +815,7 @@
               <w:cnfStyle w:val="000000000000" w:firstRow="0" w:lastRow="0" w:firstColumn="0" w:lastColumn="0" w:oddVBand="0" w:evenVBand="0" w:oddHBand="0" w:evenHBand="0" w:firstRowFirstColumn="0" w:firstRowLastColumn="0" w:lastRowFirstColumn="0" w:lastRowLastColumn="0"/>
             </w:pPr>
             <w:r>
-              <w:t xml:space="preserve">Deployment of </w:t>
-            </w:r>
-            <w:r>
-              <w:t>Docker Image</w:t>
-            </w:r>
-            <w:r>
-              <w:t>s</w:t>
-            </w:r>
-            <w:r>
-              <w:t xml:space="preserve"> </w:t>
-            </w:r>
-            <w:r>
-              <w:t>to EC2 with all modules including Web App.</w:t>
+              <w:t>Deployment of Docker Images to EC2 with all modules including Web App.</w:t>
             </w:r>
           </w:p>
         </w:tc>
@@ -855,9 +825,13 @@
           <w:tcPr>
             <w:cnfStyle w:val="001000000000" w:firstRow="0" w:lastRow="0" w:firstColumn="1" w:lastColumn="0" w:oddVBand="0" w:evenVBand="0" w:oddHBand="0" w:evenHBand="0" w:firstRowFirstColumn="0" w:firstRowLastColumn="0" w:lastRowFirstColumn="0" w:lastRowLastColumn="0"/>
             <w:tcW w:w="2143" w:type="pct"/>
+            <w:tcBorders>
+              <w:bottom w:val="double" w:sz="4" w:space="0" w:color="000000"/>
+            </w:tcBorders>
           </w:tcPr>
           <w:p>
             <w:r>
+              <w:lastRenderedPageBreak/>
               <w:t>EC2 Production Environment Test and Maintenance</w:t>
             </w:r>
           </w:p>
@@ -865,6 +839,9 @@
         <w:tc>
           <w:tcPr>
             <w:tcW w:w="1190" w:type="pct"/>
+            <w:tcBorders>
+              <w:bottom w:val="double" w:sz="4" w:space="0" w:color="000000"/>
+            </w:tcBorders>
           </w:tcPr>
           <w:p>
             <w:pPr>
@@ -878,6 +855,9 @@
         <w:tc>
           <w:tcPr>
             <w:tcW w:w="1667" w:type="pct"/>
+            <w:tcBorders>
+              <w:bottom w:val="double" w:sz="4" w:space="0" w:color="000000"/>
+            </w:tcBorders>
           </w:tcPr>
           <w:p>
             <w:pPr>
@@ -889,46 +869,67 @@
           </w:p>
         </w:tc>
       </w:tr>
-      <w:tr>
-        <w:tc>
-          <w:tcPr>
-            <w:cnfStyle w:val="001000000000" w:firstRow="0" w:lastRow="0" w:firstColumn="1" w:lastColumn="0" w:oddVBand="0" w:evenVBand="0" w:oddHBand="0" w:evenHBand="0" w:firstRowFirstColumn="0" w:firstRowLastColumn="0" w:lastRowFirstColumn="0" w:lastRowLastColumn="0"/>
-            <w:tcW w:w="2143" w:type="pct"/>
-          </w:tcPr>
-          <w:p>
-            <w:pPr>
-              <w:jc w:val="left"/>
-            </w:pPr>
-          </w:p>
-        </w:tc>
-        <w:tc>
-          <w:tcPr>
-            <w:tcW w:w="1190" w:type="pct"/>
-          </w:tcPr>
-          <w:p>
-            <w:pPr>
-              <w:cnfStyle w:val="000000000000" w:firstRow="0" w:lastRow="0" w:firstColumn="0" w:lastColumn="0" w:oddVBand="0" w:evenVBand="0" w:oddHBand="0" w:evenHBand="0" w:firstRowFirstColumn="0" w:firstRowLastColumn="0" w:lastRowFirstColumn="0" w:lastRowLastColumn="0"/>
-            </w:pPr>
-          </w:p>
-        </w:tc>
-        <w:tc>
-          <w:tcPr>
-            <w:tcW w:w="1667" w:type="pct"/>
-          </w:tcPr>
-          <w:p>
-            <w:pPr>
-              <w:cnfStyle w:val="000000000000" w:firstRow="0" w:lastRow="0" w:firstColumn="0" w:lastColumn="0" w:oddVBand="0" w:evenVBand="0" w:oddHBand="0" w:evenHBand="0" w:firstRowFirstColumn="0" w:firstRowLastColumn="0" w:lastRowFirstColumn="0" w:lastRowLastColumn="0"/>
-            </w:pPr>
-          </w:p>
-          <w:p>
-            <w:pPr>
-              <w:cnfStyle w:val="000000000000" w:firstRow="0" w:lastRow="0" w:firstColumn="0" w:lastColumn="0" w:oddVBand="0" w:evenVBand="0" w:oddHBand="0" w:evenHBand="0" w:firstRowFirstColumn="0" w:firstRowLastColumn="0" w:lastRowFirstColumn="0" w:lastRowLastColumn="0"/>
-            </w:pPr>
-          </w:p>
-        </w:tc>
-      </w:tr>
     </w:tbl>
-    <w:p/>
+    <w:p>
+      <w:pPr>
+        <w:rPr>
+          <w:sz w:val="28"/>
+          <w:szCs w:val="28"/>
+        </w:rPr>
+      </w:pPr>
+    </w:p>
+    <w:p>
+      <w:pPr>
+        <w:rPr>
+          <w:sz w:val="28"/>
+          <w:szCs w:val="28"/>
+        </w:rPr>
+      </w:pPr>
+      <w:r>
+        <w:rPr>
+          <w:sz w:val="28"/>
+          <w:szCs w:val="28"/>
+        </w:rPr>
+        <w:t xml:space="preserve">The last phase of Production Environment Test and Maintenance is not estimated due to the fact that many factors may involve. We can foresee </w:t>
+      </w:r>
+      <w:r>
+        <w:rPr>
+          <w:sz w:val="28"/>
+          <w:szCs w:val="28"/>
+        </w:rPr>
+        <w:t xml:space="preserve">that </w:t>
+      </w:r>
+      <w:r>
+        <w:rPr>
+          <w:sz w:val="28"/>
+          <w:szCs w:val="28"/>
+        </w:rPr>
+        <w:t>the feature alternations</w:t>
+      </w:r>
+      <w:r>
+        <w:rPr>
+          <w:sz w:val="28"/>
+          <w:szCs w:val="28"/>
+        </w:rPr>
+        <w:t>, integration etc issues.</w:t>
+      </w:r>
+      <w:bookmarkStart w:id="0" w:name="_GoBack"/>
+      <w:bookmarkEnd w:id="0"/>
+      <w:r>
+        <w:rPr>
+          <w:sz w:val="28"/>
+          <w:szCs w:val="28"/>
+        </w:rPr>
+        <w:t xml:space="preserve"> </w:t>
+      </w:r>
+      <w:r>
+        <w:rPr>
+          <w:sz w:val="28"/>
+          <w:szCs w:val="28"/>
+        </w:rPr>
+        <w:t xml:space="preserve">     </w:t>
+      </w:r>
+    </w:p>
     <w:sectPr>
       <w:footerReference w:type="default" r:id="rId10"/>
       <w:pgSz w:w="12240" w:h="15840"/>
@@ -942,7 +943,7 @@
 </file>
 
 <file path=word/endnotes.xml><?xml version="1.0" encoding="utf-8"?>
-<w:endnotes xmlns:wpc="http://schemas.microsoft.com/office/word/2010/wordprocessingCanvas" xmlns:mo="http://schemas.microsoft.com/office/mac/office/2008/main" xmlns:mc="http://schemas.openxmlformats.org/markup-compatibility/2006" xmlns:mv="urn:schemas-microsoft-com:mac:vml" xmlns:o="urn:schemas-microsoft-com:office:office" xmlns:r="http://schemas.openxmlformats.org/officeDocument/2006/relationships" xmlns:m="http://schemas.openxmlformats.org/officeDocument/2006/math" xmlns:v="urn:schemas-microsoft-com:vml" xmlns:wp14="http://schemas.microsoft.com/office/word/2010/wordprocessingDrawing" xmlns:wp="http://schemas.openxmlformats.org/drawingml/2006/wordprocessingDrawing" xmlns:w10="urn:schemas-microsoft-com:office:word" xmlns:w="http://schemas.openxmlformats.org/wordprocessingml/2006/main" xmlns:w14="http://schemas.microsoft.com/office/word/2010/wordml" xmlns:w15="http://schemas.microsoft.com/office/word/2012/wordml" xmlns:wpg="http://schemas.microsoft.com/office/word/2010/wordprocessingGroup" xmlns:wpi="http://schemas.microsoft.com/office/word/2010/wordprocessingInk" xmlns:wne="http://schemas.microsoft.com/office/word/2006/wordml" xmlns:wps="http://schemas.microsoft.com/office/word/2010/wordprocessingShape" mc:Ignorable="w14 w15 wp14">
+<w:endnotes xmlns:wpc="http://schemas.microsoft.com/office/word/2010/wordprocessingCanvas" xmlns:cx="http://schemas.microsoft.com/office/drawing/2014/chartex" xmlns:cx1="http://schemas.microsoft.com/office/drawing/2015/9/8/chartex" xmlns:mc="http://schemas.openxmlformats.org/markup-compatibility/2006" xmlns:o="urn:schemas-microsoft-com:office:office" xmlns:r="http://schemas.openxmlformats.org/officeDocument/2006/relationships" xmlns:m="http://schemas.openxmlformats.org/officeDocument/2006/math" xmlns:v="urn:schemas-microsoft-com:vml" xmlns:wp14="http://schemas.microsoft.com/office/word/2010/wordprocessingDrawing" xmlns:wp="http://schemas.openxmlformats.org/drawingml/2006/wordprocessingDrawing" xmlns:w10="urn:schemas-microsoft-com:office:word" xmlns:w="http://schemas.openxmlformats.org/wordprocessingml/2006/main" xmlns:w14="http://schemas.microsoft.com/office/word/2010/wordml" xmlns:w15="http://schemas.microsoft.com/office/word/2012/wordml" xmlns:w16se="http://schemas.microsoft.com/office/word/2015/wordml/symex" xmlns:wpg="http://schemas.microsoft.com/office/word/2010/wordprocessingGroup" xmlns:wpi="http://schemas.microsoft.com/office/word/2010/wordprocessingInk" xmlns:wne="http://schemas.microsoft.com/office/word/2006/wordml" xmlns:wps="http://schemas.microsoft.com/office/word/2010/wordprocessingShape" mc:Ignorable="w14 w15 w16se wp14">
   <w:endnote w:type="separator" w:id="-1">
     <w:p>
       <w:pPr>
@@ -967,7 +968,7 @@
 </file>
 
 <file path=word/footer1.xml><?xml version="1.0" encoding="utf-8"?>
-<w:ftr xmlns:wpc="http://schemas.microsoft.com/office/word/2010/wordprocessingCanvas" xmlns:mo="http://schemas.microsoft.com/office/mac/office/2008/main" xmlns:mc="http://schemas.openxmlformats.org/markup-compatibility/2006" xmlns:mv="urn:schemas-microsoft-com:mac:vml" xmlns:o="urn:schemas-microsoft-com:office:office" xmlns:r="http://schemas.openxmlformats.org/officeDocument/2006/relationships" xmlns:m="http://schemas.openxmlformats.org/officeDocument/2006/math" xmlns:v="urn:schemas-microsoft-com:vml" xmlns:wp14="http://schemas.microsoft.com/office/word/2010/wordprocessingDrawing" xmlns:wp="http://schemas.openxmlformats.org/drawingml/2006/wordprocessingDrawing" xmlns:w10="urn:schemas-microsoft-com:office:word" xmlns:w="http://schemas.openxmlformats.org/wordprocessingml/2006/main" xmlns:w14="http://schemas.microsoft.com/office/word/2010/wordml" xmlns:w15="http://schemas.microsoft.com/office/word/2012/wordml" xmlns:wpg="http://schemas.microsoft.com/office/word/2010/wordprocessingGroup" xmlns:wpi="http://schemas.microsoft.com/office/word/2010/wordprocessingInk" xmlns:wne="http://schemas.microsoft.com/office/word/2006/wordml" xmlns:wps="http://schemas.microsoft.com/office/word/2010/wordprocessingShape" mc:Ignorable="w14 w15 wp14">
+<w:ftr xmlns:wpc="http://schemas.microsoft.com/office/word/2010/wordprocessingCanvas" xmlns:cx="http://schemas.microsoft.com/office/drawing/2014/chartex" xmlns:cx1="http://schemas.microsoft.com/office/drawing/2015/9/8/chartex" xmlns:mc="http://schemas.openxmlformats.org/markup-compatibility/2006" xmlns:o="urn:schemas-microsoft-com:office:office" xmlns:r="http://schemas.openxmlformats.org/officeDocument/2006/relationships" xmlns:m="http://schemas.openxmlformats.org/officeDocument/2006/math" xmlns:v="urn:schemas-microsoft-com:vml" xmlns:wp14="http://schemas.microsoft.com/office/word/2010/wordprocessingDrawing" xmlns:wp="http://schemas.openxmlformats.org/drawingml/2006/wordprocessingDrawing" xmlns:w10="urn:schemas-microsoft-com:office:word" xmlns:w="http://schemas.openxmlformats.org/wordprocessingml/2006/main" xmlns:w14="http://schemas.microsoft.com/office/word/2010/wordml" xmlns:w15="http://schemas.microsoft.com/office/word/2012/wordml" xmlns:w16se="http://schemas.microsoft.com/office/word/2015/wordml/symex" xmlns:wpg="http://schemas.microsoft.com/office/word/2010/wordprocessingGroup" xmlns:wpi="http://schemas.microsoft.com/office/word/2010/wordprocessingInk" xmlns:wne="http://schemas.microsoft.com/office/word/2006/wordml" xmlns:wps="http://schemas.microsoft.com/office/word/2010/wordprocessingShape" mc:Ignorable="w14 w15 w16se wp14">
   <w:sdt>
     <w:sdtPr>
       <w:id w:val="1272893270"/>
@@ -995,7 +996,7 @@
           <w:rPr>
             <w:noProof/>
           </w:rPr>
-          <w:t>5</w:t>
+          <w:t>6</w:t>
         </w:r>
         <w:r>
           <w:fldChar w:fldCharType="end"/>
@@ -1007,7 +1008,7 @@
 </file>
 
 <file path=word/footnotes.xml><?xml version="1.0" encoding="utf-8"?>
-<w:footnotes xmlns:wpc="http://schemas.microsoft.com/office/word/2010/wordprocessingCanvas" xmlns:mo="http://schemas.microsoft.com/office/mac/office/2008/main" xmlns:mc="http://schemas.openxmlformats.org/markup-compatibility/2006" xmlns:mv="urn:schemas-microsoft-com:mac:vml" xmlns:o="urn:schemas-microsoft-com:office:office" xmlns:r="http://schemas.openxmlformats.org/officeDocument/2006/relationships" xmlns:m="http://schemas.openxmlformats.org/officeDocument/2006/math" xmlns:v="urn:schemas-microsoft-com:vml" xmlns:wp14="http://schemas.microsoft.com/office/word/2010/wordprocessingDrawing" xmlns:wp="http://schemas.openxmlformats.org/drawingml/2006/wordprocessingDrawing" xmlns:w10="urn:schemas-microsoft-com:office:word" xmlns:w="http://schemas.openxmlformats.org/wordprocessingml/2006/main" xmlns:w14="http://schemas.microsoft.com/office/word/2010/wordml" xmlns:w15="http://schemas.microsoft.com/office/word/2012/wordml" xmlns:wpg="http://schemas.microsoft.com/office/word/2010/wordprocessingGroup" xmlns:wpi="http://schemas.microsoft.com/office/word/2010/wordprocessingInk" xmlns:wne="http://schemas.microsoft.com/office/word/2006/wordml" xmlns:wps="http://schemas.microsoft.com/office/word/2010/wordprocessingShape" mc:Ignorable="w14 w15 wp14">
+<w:footnotes xmlns:wpc="http://schemas.microsoft.com/office/word/2010/wordprocessingCanvas" xmlns:cx="http://schemas.microsoft.com/office/drawing/2014/chartex" xmlns:cx1="http://schemas.microsoft.com/office/drawing/2015/9/8/chartex" xmlns:mc="http://schemas.openxmlformats.org/markup-compatibility/2006" xmlns:o="urn:schemas-microsoft-com:office:office" xmlns:r="http://schemas.openxmlformats.org/officeDocument/2006/relationships" xmlns:m="http://schemas.openxmlformats.org/officeDocument/2006/math" xmlns:v="urn:schemas-microsoft-com:vml" xmlns:wp14="http://schemas.microsoft.com/office/word/2010/wordprocessingDrawing" xmlns:wp="http://schemas.openxmlformats.org/drawingml/2006/wordprocessingDrawing" xmlns:w10="urn:schemas-microsoft-com:office:word" xmlns:w="http://schemas.openxmlformats.org/wordprocessingml/2006/main" xmlns:w14="http://schemas.microsoft.com/office/word/2010/wordml" xmlns:w15="http://schemas.microsoft.com/office/word/2012/wordml" xmlns:w16se="http://schemas.microsoft.com/office/word/2015/wordml/symex" xmlns:wpg="http://schemas.microsoft.com/office/word/2010/wordprocessingGroup" xmlns:wpi="http://schemas.microsoft.com/office/word/2010/wordprocessingInk" xmlns:wne="http://schemas.microsoft.com/office/word/2006/wordml" xmlns:wps="http://schemas.microsoft.com/office/word/2010/wordprocessingShape" mc:Ignorable="w14 w15 w16se wp14">
   <w:footnote w:type="separator" w:id="-1">
     <w:p>
       <w:pPr>
@@ -1032,8 +1033,8 @@
 </file>
 
 <file path=word/numbering.xml><?xml version="1.0" encoding="utf-8"?>
-<w:numbering xmlns:wpc="http://schemas.microsoft.com/office/word/2010/wordprocessingCanvas" xmlns:mo="http://schemas.microsoft.com/office/mac/office/2008/main" xmlns:mc="http://schemas.openxmlformats.org/markup-compatibility/2006" xmlns:mv="urn:schemas-microsoft-com:mac:vml" xmlns:o="urn:schemas-microsoft-com:office:office" xmlns:r="http://schemas.openxmlformats.org/officeDocument/2006/relationships" xmlns:m="http://schemas.openxmlformats.org/officeDocument/2006/math" xmlns:v="urn:schemas-microsoft-com:vml" xmlns:wp14="http://schemas.microsoft.com/office/word/2010/wordprocessingDrawing" xmlns:wp="http://schemas.openxmlformats.org/drawingml/2006/wordprocessingDrawing" xmlns:w10="urn:schemas-microsoft-com:office:word" xmlns:w="http://schemas.openxmlformats.org/wordprocessingml/2006/main" xmlns:w14="http://schemas.microsoft.com/office/word/2010/wordml" xmlns:w15="http://schemas.microsoft.com/office/word/2012/wordml" xmlns:wpg="http://schemas.microsoft.com/office/word/2010/wordprocessingGroup" xmlns:wpi="http://schemas.microsoft.com/office/word/2010/wordprocessingInk" xmlns:wne="http://schemas.microsoft.com/office/word/2006/wordml" xmlns:wps="http://schemas.microsoft.com/office/word/2010/wordprocessingShape" mc:Ignorable="w14 w15 wp14">
-  <w:abstractNum w:abstractNumId="0">
+<w:numbering xmlns:wpc="http://schemas.microsoft.com/office/word/2010/wordprocessingCanvas" xmlns:cx="http://schemas.microsoft.com/office/drawing/2014/chartex" xmlns:cx1="http://schemas.microsoft.com/office/drawing/2015/9/8/chartex" xmlns:mc="http://schemas.openxmlformats.org/markup-compatibility/2006" xmlns:o="urn:schemas-microsoft-com:office:office" xmlns:r="http://schemas.openxmlformats.org/officeDocument/2006/relationships" xmlns:m="http://schemas.openxmlformats.org/officeDocument/2006/math" xmlns:v="urn:schemas-microsoft-com:vml" xmlns:wp14="http://schemas.microsoft.com/office/word/2010/wordprocessingDrawing" xmlns:wp="http://schemas.openxmlformats.org/drawingml/2006/wordprocessingDrawing" xmlns:w10="urn:schemas-microsoft-com:office:word" xmlns:w="http://schemas.openxmlformats.org/wordprocessingml/2006/main" xmlns:w14="http://schemas.microsoft.com/office/word/2010/wordml" xmlns:w15="http://schemas.microsoft.com/office/word/2012/wordml" xmlns:w16se="http://schemas.microsoft.com/office/word/2015/wordml/symex" xmlns:wpg="http://schemas.microsoft.com/office/word/2010/wordprocessingGroup" xmlns:wpi="http://schemas.microsoft.com/office/word/2010/wordprocessingInk" xmlns:wne="http://schemas.microsoft.com/office/word/2006/wordml" xmlns:wps="http://schemas.microsoft.com/office/word/2010/wordprocessingShape" mc:Ignorable="w14 w15 w16se wp14">
+  <w:abstractNum w:abstractNumId="0" w15:restartNumberingAfterBreak="0">
     <w:nsid w:val="FFFFFF88"/>
     <w:multiLevelType w:val="singleLevel"/>
     <w:tmpl w:val="787A455A"/>
@@ -1053,7 +1054,7 @@
       </w:rPr>
     </w:lvl>
   </w:abstractNum>
-  <w:abstractNum w:abstractNumId="1">
+  <w:abstractNum w:abstractNumId="1" w15:restartNumberingAfterBreak="0">
     <w:nsid w:val="FFFFFF89"/>
     <w:multiLevelType w:val="singleLevel"/>
     <w:tmpl w:val="7BAE3498"/>
@@ -1073,7 +1074,7 @@
       </w:rPr>
     </w:lvl>
   </w:abstractNum>
-  <w:abstractNum w:abstractNumId="2">
+  <w:abstractNum w:abstractNumId="2" w15:restartNumberingAfterBreak="0">
     <w:nsid w:val="06C7362E"/>
     <w:multiLevelType w:val="hybridMultilevel"/>
     <w:tmpl w:val="078A913A"/>
@@ -1190,7 +1191,7 @@
       </w:rPr>
     </w:lvl>
   </w:abstractNum>
-  <w:abstractNum w:abstractNumId="3">
+  <w:abstractNum w:abstractNumId="3" w15:restartNumberingAfterBreak="0">
     <w:nsid w:val="173870B5"/>
     <w:multiLevelType w:val="hybridMultilevel"/>
     <w:tmpl w:val="6D0CCFFE"/>
@@ -1279,7 +1280,7 @@
       </w:pPr>
     </w:lvl>
   </w:abstractNum>
-  <w:abstractNum w:abstractNumId="4">
+  <w:abstractNum w:abstractNumId="4" w15:restartNumberingAfterBreak="0">
     <w:nsid w:val="2291496B"/>
     <w:multiLevelType w:val="hybridMultilevel"/>
     <w:tmpl w:val="8B86F606"/>
@@ -1395,7 +1396,7 @@
       </w:rPr>
     </w:lvl>
   </w:abstractNum>
-  <w:abstractNum w:abstractNumId="5">
+  <w:abstractNum w:abstractNumId="5" w15:restartNumberingAfterBreak="0">
     <w:nsid w:val="27AA53D7"/>
     <w:multiLevelType w:val="hybridMultilevel"/>
     <w:tmpl w:val="8CB2024E"/>
@@ -1484,7 +1485,7 @@
       </w:pPr>
     </w:lvl>
   </w:abstractNum>
-  <w:abstractNum w:abstractNumId="6">
+  <w:abstractNum w:abstractNumId="6" w15:restartNumberingAfterBreak="0">
     <w:nsid w:val="728110EC"/>
     <w:multiLevelType w:val="hybridMultilevel"/>
     <w:tmpl w:val="A330FC92"/>
@@ -1577,7 +1578,7 @@
       </w:pPr>
     </w:lvl>
   </w:abstractNum>
-  <w:abstractNum w:abstractNumId="7">
+  <w:abstractNum w:abstractNumId="7" w15:restartNumberingAfterBreak="0">
     <w:nsid w:val="744963E4"/>
     <w:multiLevelType w:val="hybridMultilevel"/>
     <w:tmpl w:val="0B725B38"/>
@@ -1727,7 +1728,7 @@
 </file>
 
 <file path=word/styles.xml><?xml version="1.0" encoding="utf-8"?>
-<w:styles xmlns:mc="http://schemas.openxmlformats.org/markup-compatibility/2006" xmlns:r="http://schemas.openxmlformats.org/officeDocument/2006/relationships" xmlns:w="http://schemas.openxmlformats.org/wordprocessingml/2006/main" xmlns:w14="http://schemas.microsoft.com/office/word/2010/wordml" xmlns:w15="http://schemas.microsoft.com/office/word/2012/wordml" mc:Ignorable="w14 w15">
+<w:styles xmlns:mc="http://schemas.openxmlformats.org/markup-compatibility/2006" xmlns:r="http://schemas.openxmlformats.org/officeDocument/2006/relationships" xmlns:w="http://schemas.openxmlformats.org/wordprocessingml/2006/main" xmlns:w14="http://schemas.microsoft.com/office/word/2010/wordml" xmlns:w15="http://schemas.microsoft.com/office/word/2012/wordml" xmlns:w16se="http://schemas.microsoft.com/office/word/2015/wordml/symex" mc:Ignorable="w14 w15 w16se">
   <w:docDefaults>
     <w:rPrDefault>
       <w:rPr>
@@ -1744,7 +1745,7 @@
       </w:pPr>
     </w:pPrDefault>
   </w:docDefaults>
-  <w:latentStyles w:defLockedState="0" w:defUIPriority="99" w:defSemiHidden="0" w:defUnhideWhenUsed="0" w:defQFormat="0" w:count="382">
+  <w:latentStyles w:defLockedState="0" w:defUIPriority="99" w:defSemiHidden="0" w:defUnhideWhenUsed="0" w:defQFormat="0" w:count="371">
     <w:lsdException w:name="Normal" w:uiPriority="0" w:qFormat="1"/>
     <w:lsdException w:name="heading 1" w:uiPriority="9" w:qFormat="1"/>
     <w:lsdException w:name="heading 2" w:semiHidden="1" w:uiPriority="9" w:unhideWhenUsed="1" w:qFormat="1"/>
@@ -1850,6 +1851,7 @@
     <w:lsdException w:name="HTML Sample" w:semiHidden="1" w:unhideWhenUsed="1"/>
     <w:lsdException w:name="HTML Typewriter" w:semiHidden="1" w:unhideWhenUsed="1"/>
     <w:lsdException w:name="HTML Variable" w:semiHidden="1" w:unhideWhenUsed="1"/>
+    <w:lsdException w:name="Normal Table" w:semiHidden="1" w:unhideWhenUsed="1"/>
     <w:lsdException w:name="annotation subject" w:semiHidden="1" w:unhideWhenUsed="1"/>
     <w:lsdException w:name="No List" w:semiHidden="1" w:unhideWhenUsed="1"/>
     <w:lsdException w:name="Outline List 1" w:semiHidden="1" w:unhideWhenUsed="1"/>
@@ -1895,9 +1897,11 @@
     <w:lsdException w:name="Table Subtle 1" w:semiHidden="1" w:unhideWhenUsed="1"/>
     <w:lsdException w:name="Table Subtle 2" w:semiHidden="1" w:unhideWhenUsed="1"/>
     <w:lsdException w:name="Table Web 1" w:semiHidden="1" w:unhideWhenUsed="1"/>
+    <w:lsdException w:name="Table Web 2" w:semiHidden="1" w:unhideWhenUsed="1"/>
     <w:lsdException w:name="Table Web 3" w:semiHidden="1" w:unhideWhenUsed="1"/>
     <w:lsdException w:name="Balloon Text" w:semiHidden="1" w:unhideWhenUsed="1"/>
     <w:lsdException w:name="Table Grid" w:uiPriority="39"/>
+    <w:lsdException w:name="Table Theme" w:semiHidden="1" w:unhideWhenUsed="1"/>
     <w:lsdException w:name="Placeholder Text" w:semiHidden="1"/>
     <w:lsdException w:name="No Spacing" w:semiHidden="1" w:unhideWhenUsed="1" w:qFormat="1"/>
     <w:lsdException w:name="Light Shading" w:uiPriority="60"/>
@@ -2113,8 +2117,6 @@
     <w:lsdException w:name="List Table 5 Dark Accent 6" w:uiPriority="50"/>
     <w:lsdException w:name="List Table 6 Colorful Accent 6" w:uiPriority="51"/>
     <w:lsdException w:name="List Table 7 Colorful Accent 6" w:uiPriority="52"/>
-    <w:lsdException w:name="Mention" w:semiHidden="1" w:unhideWhenUsed="1"/>
-    <w:lsdException w:name="Smart Hyperlink" w:semiHidden="1" w:unhideWhenUsed="1"/>
   </w:latentStyles>
   <w:style w:type="paragraph" w:default="1" w:styleId="Normal">
     <w:name w:val="Normal"/>
@@ -2431,7 +2433,6 @@
       <w:spacing w:after="0" w:line="240" w:lineRule="auto"/>
     </w:pPr>
     <w:tblPr>
-      <w:tblInd w:w="0" w:type="dxa"/>
       <w:tblBorders>
         <w:top w:val="single" w:sz="4" w:space="0" w:color="auto"/>
         <w:left w:val="single" w:sz="4" w:space="0" w:color="auto"/>
@@ -2440,12 +2441,6 @@
         <w:insideH w:val="single" w:sz="4" w:space="0" w:color="auto"/>
         <w:insideV w:val="single" w:sz="4" w:space="0" w:color="auto"/>
       </w:tblBorders>
-      <w:tblCellMar>
-        <w:top w:w="0" w:type="dxa"/>
-        <w:left w:w="108" w:type="dxa"/>
-        <w:bottom w:w="0" w:type="dxa"/>
-        <w:right w:w="108" w:type="dxa"/>
-      </w:tblCellMar>
     </w:tblPr>
   </w:style>
   <w:style w:type="paragraph" w:styleId="IntenseQuote">
@@ -2485,14 +2480,11 @@
       <w:spacing w:before="200" w:line="240" w:lineRule="auto"/>
     </w:pPr>
     <w:tblPr>
-      <w:tblInd w:w="0" w:type="dxa"/>
       <w:tblBorders>
         <w:insideH w:val="single" w:sz="8" w:space="0" w:color="2A2A2A" w:themeColor="text2"/>
       </w:tblBorders>
       <w:tblCellMar>
-        <w:top w:w="0" w:type="dxa"/>
         <w:left w:w="144" w:type="dxa"/>
-        <w:bottom w:w="0" w:type="dxa"/>
         <w:right w:w="144" w:type="dxa"/>
       </w:tblCellMar>
     </w:tblPr>
@@ -2943,755 +2935,6 @@
     </w:pPr>
   </w:style>
 </w:styles>
-</file>
-
-<file path=word/glossary/document.xml><?xml version="1.0" encoding="utf-8"?>
-<w:glossaryDocument xmlns:wpc="http://schemas.microsoft.com/office/word/2010/wordprocessingCanvas" xmlns:mo="http://schemas.microsoft.com/office/mac/office/2008/main" xmlns:mc="http://schemas.openxmlformats.org/markup-compatibility/2006" xmlns:mv="urn:schemas-microsoft-com:mac:vml" xmlns:o="urn:schemas-microsoft-com:office:office" xmlns:r="http://schemas.openxmlformats.org/officeDocument/2006/relationships" xmlns:m="http://schemas.openxmlformats.org/officeDocument/2006/math" xmlns:v="urn:schemas-microsoft-com:vml" xmlns:wp14="http://schemas.microsoft.com/office/word/2010/wordprocessingDrawing" xmlns:wp="http://schemas.openxmlformats.org/drawingml/2006/wordprocessingDrawing" xmlns:w10="urn:schemas-microsoft-com:office:word" xmlns:w="http://schemas.openxmlformats.org/wordprocessingml/2006/main" xmlns:w14="http://schemas.microsoft.com/office/word/2010/wordml" xmlns:w15="http://schemas.microsoft.com/office/word/2012/wordml" xmlns:wpg="http://schemas.microsoft.com/office/word/2010/wordprocessingGroup" xmlns:wpi="http://schemas.microsoft.com/office/word/2010/wordprocessingInk" xmlns:wne="http://schemas.microsoft.com/office/word/2006/wordml" xmlns:wps="http://schemas.microsoft.com/office/word/2010/wordprocessingShape" mc:Ignorable="w14 w15 wp14"/>
-</file>
-
-<file path=word/glossary/fontTable.xml><?xml version="1.0" encoding="utf-8"?>
-<w:fonts xmlns:mc="http://schemas.openxmlformats.org/markup-compatibility/2006" xmlns:r="http://schemas.openxmlformats.org/officeDocument/2006/relationships" xmlns:w="http://schemas.openxmlformats.org/wordprocessingml/2006/main" xmlns:w14="http://schemas.microsoft.com/office/word/2010/wordml" xmlns:w15="http://schemas.microsoft.com/office/word/2012/wordml" mc:Ignorable="w14 w15">
-  <w:font w:name="Times New Roman">
-    <w:panose1 w:val="02020603050405020304"/>
-    <w:charset w:val="00"/>
-    <w:family w:val="auto"/>
-    <w:pitch w:val="variable"/>
-    <w:sig w:usb0="E0002AEF" w:usb1="C0007841" w:usb2="00000009" w:usb3="00000000" w:csb0="000001FF" w:csb1="00000000"/>
-  </w:font>
-  <w:font w:name="Symbol">
-    <w:panose1 w:val="05050102010706020507"/>
-    <w:charset w:val="02"/>
-    <w:family w:val="auto"/>
-    <w:pitch w:val="variable"/>
-    <w:sig w:usb0="00000000" w:usb1="10000000" w:usb2="00000000" w:usb3="00000000" w:csb0="80000000" w:csb1="00000000"/>
-  </w:font>
-  <w:font w:name="Courier New">
-    <w:panose1 w:val="02070309020205020404"/>
-    <w:charset w:val="00"/>
-    <w:family w:val="auto"/>
-    <w:pitch w:val="variable"/>
-    <w:sig w:usb0="E0002AFF" w:usb1="C0007843" w:usb2="00000009" w:usb3="00000000" w:csb0="000001FF" w:csb1="00000000"/>
-  </w:font>
-  <w:font w:name="Wingdings">
-    <w:panose1 w:val="05000000000000000000"/>
-    <w:charset w:val="02"/>
-    <w:family w:val="auto"/>
-    <w:pitch w:val="variable"/>
-    <w:sig w:usb0="00000000" w:usb1="10000000" w:usb2="00000000" w:usb3="00000000" w:csb0="80000000" w:csb1="00000000"/>
-  </w:font>
-  <w:font w:name="Tahoma">
-    <w:panose1 w:val="020B0604030504040204"/>
-    <w:charset w:val="00"/>
-    <w:family w:val="auto"/>
-    <w:pitch w:val="variable"/>
-    <w:sig w:usb0="E1002EFF" w:usb1="C000605B" w:usb2="00000029" w:usb3="00000000" w:csb0="000101FF" w:csb1="00000000"/>
-  </w:font>
-  <w:font w:name="微軟正黑體">
-    <w:charset w:val="88"/>
-    <w:family w:val="auto"/>
-    <w:pitch w:val="variable"/>
-    <w:sig w:usb0="00000087" w:usb1="288F4000" w:usb2="00000016" w:usb3="00000000" w:csb0="00100009" w:csb1="00000000"/>
-  </w:font>
-  <w:font w:name="Arial">
-    <w:panose1 w:val="020B0604020202020204"/>
-    <w:charset w:val="00"/>
-    <w:family w:val="auto"/>
-    <w:pitch w:val="variable"/>
-    <w:sig w:usb0="E0002AFF" w:usb1="C0007843" w:usb2="00000009" w:usb3="00000000" w:csb0="000001FF" w:csb1="00000000"/>
-  </w:font>
-  <w:font w:name="Calibri">
-    <w:panose1 w:val="020F0502020204030204"/>
-    <w:charset w:val="00"/>
-    <w:family w:val="auto"/>
-    <w:pitch w:val="variable"/>
-    <w:sig w:usb0="E00002FF" w:usb1="4000ACFF" w:usb2="00000001" w:usb3="00000000" w:csb0="0000019F" w:csb1="00000000"/>
-  </w:font>
-  <w:font w:name="新細明體">
-    <w:charset w:val="88"/>
-    <w:family w:val="auto"/>
-    <w:pitch w:val="variable"/>
-    <w:sig w:usb0="A00002FF" w:usb1="28CFFCFA" w:usb2="00000016" w:usb3="00000000" w:csb0="00100001" w:csb1="00000000"/>
-  </w:font>
-  <w:font w:name="Calibri Light">
-    <w:panose1 w:val="020F0302020204030204"/>
-    <w:charset w:val="00"/>
-    <w:family w:val="auto"/>
-    <w:pitch w:val="variable"/>
-    <w:sig w:usb0="A00002EF" w:usb1="4000207B" w:usb2="00000000" w:usb3="00000000" w:csb0="0000019F" w:csb1="00000000"/>
-  </w:font>
-</w:fonts>
-</file>
-
-<file path=word/glossary/numbering.xml><?xml version="1.0" encoding="utf-8"?>
-<w:numbering xmlns:wpc="http://schemas.microsoft.com/office/word/2010/wordprocessingCanvas" xmlns:mo="http://schemas.microsoft.com/office/mac/office/2008/main" xmlns:mc="http://schemas.openxmlformats.org/markup-compatibility/2006" xmlns:mv="urn:schemas-microsoft-com:mac:vml" xmlns:o="urn:schemas-microsoft-com:office:office" xmlns:r="http://schemas.openxmlformats.org/officeDocument/2006/relationships" xmlns:m="http://schemas.openxmlformats.org/officeDocument/2006/math" xmlns:v="urn:schemas-microsoft-com:vml" xmlns:wp14="http://schemas.microsoft.com/office/word/2010/wordprocessingDrawing" xmlns:wp="http://schemas.openxmlformats.org/drawingml/2006/wordprocessingDrawing" xmlns:w10="urn:schemas-microsoft-com:office:word" xmlns:w="http://schemas.openxmlformats.org/wordprocessingml/2006/main" xmlns:w14="http://schemas.microsoft.com/office/word/2010/wordml" xmlns:w15="http://schemas.microsoft.com/office/word/2012/wordml" xmlns:wpg="http://schemas.microsoft.com/office/word/2010/wordprocessingGroup" xmlns:wpi="http://schemas.microsoft.com/office/word/2010/wordprocessingInk" xmlns:wne="http://schemas.microsoft.com/office/word/2006/wordml" xmlns:wps="http://schemas.microsoft.com/office/word/2010/wordprocessingShape" mc:Ignorable="w14 w15 wp14">
-  <w:abstractNum w:abstractNumId="0">
-    <w:nsid w:val="7B734274"/>
-    <w:multiLevelType w:val="hybridMultilevel"/>
-    <w:tmpl w:val="28DC00DE"/>
-    <w:lvl w:ilvl="0" w:tplc="08B453DE">
-      <w:start w:val="1"/>
-      <w:numFmt w:val="bullet"/>
-      <w:pStyle w:val="ListBullet"/>
-      <w:lvlText w:val=""/>
-      <w:lvlJc w:val="left"/>
-      <w:pPr>
-        <w:tabs>
-          <w:tab w:val="num" w:pos="360"/>
-        </w:tabs>
-        <w:ind w:left="360" w:hanging="360"/>
-      </w:pPr>
-      <w:rPr>
-        <w:rFonts w:ascii="Symbol" w:hAnsi="Symbol" w:hint="default"/>
-        <w:color w:val="4472C4" w:themeColor="accent1"/>
-        <w:sz w:val="20"/>
-      </w:rPr>
-    </w:lvl>
-    <w:lvl w:ilvl="1" w:tplc="04090003">
-      <w:start w:val="1"/>
-      <w:numFmt w:val="bullet"/>
-      <w:lvlText w:val="o"/>
-      <w:lvlJc w:val="left"/>
-      <w:pPr>
-        <w:ind w:left="1440" w:hanging="360"/>
-      </w:pPr>
-      <w:rPr>
-        <w:rFonts w:ascii="Courier New" w:hAnsi="Courier New" w:cs="Courier New" w:hint="default"/>
-      </w:rPr>
-    </w:lvl>
-    <w:lvl w:ilvl="2" w:tplc="04090005" w:tentative="1">
-      <w:start w:val="1"/>
-      <w:numFmt w:val="bullet"/>
-      <w:lvlText w:val=""/>
-      <w:lvlJc w:val="left"/>
-      <w:pPr>
-        <w:ind w:left="2160" w:hanging="360"/>
-      </w:pPr>
-      <w:rPr>
-        <w:rFonts w:ascii="Wingdings" w:hAnsi="Wingdings" w:hint="default"/>
-      </w:rPr>
-    </w:lvl>
-    <w:lvl w:ilvl="3" w:tplc="04090001" w:tentative="1">
-      <w:start w:val="1"/>
-      <w:numFmt w:val="bullet"/>
-      <w:lvlText w:val=""/>
-      <w:lvlJc w:val="left"/>
-      <w:pPr>
-        <w:ind w:left="2880" w:hanging="360"/>
-      </w:pPr>
-      <w:rPr>
-        <w:rFonts w:ascii="Symbol" w:hAnsi="Symbol" w:hint="default"/>
-      </w:rPr>
-    </w:lvl>
-    <w:lvl w:ilvl="4" w:tplc="04090003" w:tentative="1">
-      <w:start w:val="1"/>
-      <w:numFmt w:val="bullet"/>
-      <w:lvlText w:val="o"/>
-      <w:lvlJc w:val="left"/>
-      <w:pPr>
-        <w:ind w:left="3600" w:hanging="360"/>
-      </w:pPr>
-      <w:rPr>
-        <w:rFonts w:ascii="Courier New" w:hAnsi="Courier New" w:cs="Courier New" w:hint="default"/>
-      </w:rPr>
-    </w:lvl>
-    <w:lvl w:ilvl="5" w:tplc="04090005" w:tentative="1">
-      <w:start w:val="1"/>
-      <w:numFmt w:val="bullet"/>
-      <w:lvlText w:val=""/>
-      <w:lvlJc w:val="left"/>
-      <w:pPr>
-        <w:ind w:left="4320" w:hanging="360"/>
-      </w:pPr>
-      <w:rPr>
-        <w:rFonts w:ascii="Wingdings" w:hAnsi="Wingdings" w:hint="default"/>
-      </w:rPr>
-    </w:lvl>
-    <w:lvl w:ilvl="6" w:tplc="04090001" w:tentative="1">
-      <w:start w:val="1"/>
-      <w:numFmt w:val="bullet"/>
-      <w:lvlText w:val=""/>
-      <w:lvlJc w:val="left"/>
-      <w:pPr>
-        <w:ind w:left="5040" w:hanging="360"/>
-      </w:pPr>
-      <w:rPr>
-        <w:rFonts w:ascii="Symbol" w:hAnsi="Symbol" w:hint="default"/>
-      </w:rPr>
-    </w:lvl>
-    <w:lvl w:ilvl="7" w:tplc="04090003" w:tentative="1">
-      <w:start w:val="1"/>
-      <w:numFmt w:val="bullet"/>
-      <w:lvlText w:val="o"/>
-      <w:lvlJc w:val="left"/>
-      <w:pPr>
-        <w:ind w:left="5760" w:hanging="360"/>
-      </w:pPr>
-      <w:rPr>
-        <w:rFonts w:ascii="Courier New" w:hAnsi="Courier New" w:cs="Courier New" w:hint="default"/>
-      </w:rPr>
-    </w:lvl>
-    <w:lvl w:ilvl="8" w:tplc="04090005" w:tentative="1">
-      <w:start w:val="1"/>
-      <w:numFmt w:val="bullet"/>
-      <w:lvlText w:val=""/>
-      <w:lvlJc w:val="left"/>
-      <w:pPr>
-        <w:ind w:left="6480" w:hanging="360"/>
-      </w:pPr>
-      <w:rPr>
-        <w:rFonts w:ascii="Wingdings" w:hAnsi="Wingdings" w:hint="default"/>
-      </w:rPr>
-    </w:lvl>
-  </w:abstractNum>
-  <w:num w:numId="1">
-    <w:abstractNumId w:val="0"/>
-  </w:num>
-</w:numbering>
-</file>
-
-<file path=word/glossary/settings.xml><?xml version="1.0" encoding="utf-8"?>
-<w:settings xmlns:mc="http://schemas.openxmlformats.org/markup-compatibility/2006" xmlns:o="urn:schemas-microsoft-com:office:office" xmlns:r="http://schemas.openxmlformats.org/officeDocument/2006/relationships" xmlns:m="http://schemas.openxmlformats.org/officeDocument/2006/math" xmlns:v="urn:schemas-microsoft-com:vml" xmlns:w10="urn:schemas-microsoft-com:office:word" xmlns:w="http://schemas.openxmlformats.org/wordprocessingml/2006/main" xmlns:w14="http://schemas.microsoft.com/office/word/2010/wordml" xmlns:w15="http://schemas.microsoft.com/office/word/2012/wordml" xmlns:sl="http://schemas.openxmlformats.org/schemaLibrary/2006/main" mc:Ignorable="w14 w15">
-  <w:view w:val="normal"/>
-  <w:defaultTabStop w:val="720"/>
-  <w:characterSpacingControl w:val="doNotCompress"/>
-  <w:compat>
-    <w:useFELayout/>
-    <w:compatSetting w:name="compatibilityMode" w:uri="http://schemas.microsoft.com/office/word" w:val="15"/>
-    <w:compatSetting w:name="overrideTableStyleFontSizeAndJustification" w:uri="http://schemas.microsoft.com/office/word" w:val="1"/>
-    <w:compatSetting w:name="enableOpenTypeFeatures" w:uri="http://schemas.microsoft.com/office/word" w:val="1"/>
-    <w:compatSetting w:name="doNotFlipMirrorIndents" w:uri="http://schemas.microsoft.com/office/word" w:val="1"/>
-    <w:compatSetting w:name="differentiateMultirowTableHeaders" w:uri="http://schemas.microsoft.com/office/word" w:val="1"/>
-  </w:compat>
-  <w:rsids>
-    <w:rsidRoot w:val="00A37E6B"/>
-    <w:rsid w:val="00A37E6B"/>
-  </w:rsids>
-  <m:mathPr>
-    <m:mathFont m:val="Cambria Math"/>
-    <m:brkBin m:val="before"/>
-    <m:brkBinSub m:val="--"/>
-    <m:smallFrac m:val="0"/>
-    <m:dispDef/>
-    <m:lMargin m:val="0"/>
-    <m:rMargin m:val="0"/>
-    <m:defJc m:val="centerGroup"/>
-    <m:wrapIndent m:val="1440"/>
-    <m:intLim m:val="subSup"/>
-    <m:naryLim m:val="undOvr"/>
-  </m:mathPr>
-  <w:themeFontLang w:val="en-US" w:eastAsia="zh-TW" w:bidi="x-none"/>
-  <w:clrSchemeMapping w:bg1="light1" w:t1="dark1" w:bg2="light2" w:t2="dark2" w:accent1="accent1" w:accent2="accent2" w:accent3="accent3" w:accent4="accent4" w:accent5="accent5" w:accent6="accent6" w:hyperlink="hyperlink" w:followedHyperlink="followedHyperlink"/>
-  <w:decimalSymbol w:val="."/>
-  <w:listSeparator w:val=","/>
-  <w14:defaultImageDpi w14:val="32767"/>
-  <w15:chartTrackingRefBased/>
-</w:settings>
-</file>
-
-<file path=word/glossary/styles.xml><?xml version="1.0" encoding="utf-8"?>
-<w:styles xmlns:mc="http://schemas.openxmlformats.org/markup-compatibility/2006" xmlns:r="http://schemas.openxmlformats.org/officeDocument/2006/relationships" xmlns:w="http://schemas.openxmlformats.org/wordprocessingml/2006/main" xmlns:w14="http://schemas.microsoft.com/office/word/2010/wordml" xmlns:w15="http://schemas.microsoft.com/office/word/2012/wordml" mc:Ignorable="w14 w15">
-  <w:docDefaults>
-    <w:rPrDefault>
-      <w:rPr>
-        <w:rFonts w:asciiTheme="minorHAnsi" w:eastAsiaTheme="minorEastAsia" w:hAnsiTheme="minorHAnsi" w:cstheme="minorBidi"/>
-        <w:sz w:val="24"/>
-        <w:szCs w:val="24"/>
-        <w:lang w:val="en-US" w:eastAsia="zh-TW" w:bidi="ar-SA"/>
-      </w:rPr>
-    </w:rPrDefault>
-    <w:pPrDefault/>
-  </w:docDefaults>
-  <w:latentStyles w:defLockedState="0" w:defUIPriority="99" w:defSemiHidden="0" w:defUnhideWhenUsed="0" w:defQFormat="0" w:count="382">
-    <w:lsdException w:name="Normal" w:uiPriority="0" w:qFormat="1"/>
-    <w:lsdException w:name="heading 1" w:uiPriority="9" w:qFormat="1"/>
-    <w:lsdException w:name="heading 2" w:semiHidden="1" w:uiPriority="9" w:unhideWhenUsed="1" w:qFormat="1"/>
-    <w:lsdException w:name="heading 3" w:semiHidden="1" w:uiPriority="9" w:unhideWhenUsed="1" w:qFormat="1"/>
-    <w:lsdException w:name="heading 4" w:semiHidden="1" w:uiPriority="9" w:unhideWhenUsed="1" w:qFormat="1"/>
-    <w:lsdException w:name="heading 5" w:semiHidden="1" w:uiPriority="9" w:unhideWhenUsed="1" w:qFormat="1"/>
-    <w:lsdException w:name="heading 6" w:semiHidden="1" w:uiPriority="9" w:unhideWhenUsed="1" w:qFormat="1"/>
-    <w:lsdException w:name="heading 7" w:semiHidden="1" w:uiPriority="9" w:unhideWhenUsed="1" w:qFormat="1"/>
-    <w:lsdException w:name="heading 8" w:semiHidden="1" w:uiPriority="9" w:unhideWhenUsed="1" w:qFormat="1"/>
-    <w:lsdException w:name="heading 9" w:semiHidden="1" w:uiPriority="9" w:unhideWhenUsed="1" w:qFormat="1"/>
-    <w:lsdException w:name="index 1" w:semiHidden="1" w:unhideWhenUsed="1"/>
-    <w:lsdException w:name="index 2" w:semiHidden="1" w:unhideWhenUsed="1"/>
-    <w:lsdException w:name="index 3" w:semiHidden="1" w:unhideWhenUsed="1"/>
-    <w:lsdException w:name="index 4" w:semiHidden="1" w:unhideWhenUsed="1"/>
-    <w:lsdException w:name="index 5" w:semiHidden="1" w:unhideWhenUsed="1"/>
-    <w:lsdException w:name="index 6" w:semiHidden="1" w:unhideWhenUsed="1"/>
-    <w:lsdException w:name="index 7" w:semiHidden="1" w:unhideWhenUsed="1"/>
-    <w:lsdException w:name="index 8" w:semiHidden="1" w:unhideWhenUsed="1"/>
-    <w:lsdException w:name="index 9" w:semiHidden="1" w:unhideWhenUsed="1"/>
-    <w:lsdException w:name="toc 1" w:semiHidden="1" w:uiPriority="39" w:unhideWhenUsed="1"/>
-    <w:lsdException w:name="toc 2" w:semiHidden="1" w:uiPriority="39" w:unhideWhenUsed="1"/>
-    <w:lsdException w:name="toc 3" w:semiHidden="1" w:uiPriority="39" w:unhideWhenUsed="1"/>
-    <w:lsdException w:name="toc 4" w:semiHidden="1" w:uiPriority="39" w:unhideWhenUsed="1"/>
-    <w:lsdException w:name="toc 5" w:semiHidden="1" w:uiPriority="39" w:unhideWhenUsed="1"/>
-    <w:lsdException w:name="toc 6" w:semiHidden="1" w:uiPriority="39" w:unhideWhenUsed="1"/>
-    <w:lsdException w:name="toc 7" w:semiHidden="1" w:uiPriority="39" w:unhideWhenUsed="1"/>
-    <w:lsdException w:name="toc 8" w:semiHidden="1" w:uiPriority="39" w:unhideWhenUsed="1"/>
-    <w:lsdException w:name="toc 9" w:semiHidden="1" w:uiPriority="39" w:unhideWhenUsed="1"/>
-    <w:lsdException w:name="Normal Indent" w:semiHidden="1" w:unhideWhenUsed="1"/>
-    <w:lsdException w:name="footnote text" w:semiHidden="1" w:unhideWhenUsed="1"/>
-    <w:lsdException w:name="annotation text" w:semiHidden="1" w:unhideWhenUsed="1"/>
-    <w:lsdException w:name="header" w:semiHidden="1" w:unhideWhenUsed="1"/>
-    <w:lsdException w:name="footer" w:semiHidden="1" w:unhideWhenUsed="1"/>
-    <w:lsdException w:name="index heading" w:semiHidden="1" w:unhideWhenUsed="1"/>
-    <w:lsdException w:name="caption" w:semiHidden="1" w:uiPriority="35" w:unhideWhenUsed="1" w:qFormat="1"/>
-    <w:lsdException w:name="table of figures" w:semiHidden="1" w:unhideWhenUsed="1"/>
-    <w:lsdException w:name="envelope address" w:semiHidden="1" w:unhideWhenUsed="1"/>
-    <w:lsdException w:name="envelope return" w:semiHidden="1" w:unhideWhenUsed="1"/>
-    <w:lsdException w:name="footnote reference" w:semiHidden="1" w:unhideWhenUsed="1"/>
-    <w:lsdException w:name="annotation reference" w:semiHidden="1" w:unhideWhenUsed="1"/>
-    <w:lsdException w:name="line number" w:semiHidden="1" w:unhideWhenUsed="1"/>
-    <w:lsdException w:name="page number" w:semiHidden="1" w:unhideWhenUsed="1"/>
-    <w:lsdException w:name="endnote reference" w:semiHidden="1" w:unhideWhenUsed="1"/>
-    <w:lsdException w:name="endnote text" w:semiHidden="1" w:unhideWhenUsed="1"/>
-    <w:lsdException w:name="table of authorities" w:semiHidden="1" w:unhideWhenUsed="1"/>
-    <w:lsdException w:name="macro" w:semiHidden="1" w:unhideWhenUsed="1"/>
-    <w:lsdException w:name="toa heading" w:semiHidden="1" w:unhideWhenUsed="1"/>
-    <w:lsdException w:name="List" w:semiHidden="1" w:unhideWhenUsed="1"/>
-    <w:lsdException w:name="List Bullet" w:semiHidden="1" w:uiPriority="12" w:unhideWhenUsed="1" w:qFormat="1"/>
-    <w:lsdException w:name="List Number" w:semiHidden="1" w:unhideWhenUsed="1"/>
-    <w:lsdException w:name="List 2" w:semiHidden="1" w:unhideWhenUsed="1"/>
-    <w:lsdException w:name="List 3" w:semiHidden="1" w:unhideWhenUsed="1"/>
-    <w:lsdException w:name="List 4" w:semiHidden="1" w:unhideWhenUsed="1"/>
-    <w:lsdException w:name="List 5" w:semiHidden="1" w:unhideWhenUsed="1"/>
-    <w:lsdException w:name="List Bullet 2" w:semiHidden="1" w:unhideWhenUsed="1"/>
-    <w:lsdException w:name="List Bullet 3" w:semiHidden="1" w:unhideWhenUsed="1"/>
-    <w:lsdException w:name="List Bullet 4" w:semiHidden="1" w:unhideWhenUsed="1"/>
-    <w:lsdException w:name="List Bullet 5" w:semiHidden="1" w:unhideWhenUsed="1"/>
-    <w:lsdException w:name="List Number 2" w:semiHidden="1" w:unhideWhenUsed="1"/>
-    <w:lsdException w:name="List Number 3" w:semiHidden="1" w:unhideWhenUsed="1"/>
-    <w:lsdException w:name="List Number 4" w:semiHidden="1" w:unhideWhenUsed="1"/>
-    <w:lsdException w:name="List Number 5" w:semiHidden="1" w:unhideWhenUsed="1"/>
-    <w:lsdException w:name="Title" w:uiPriority="10" w:qFormat="1"/>
-    <w:lsdException w:name="Closing" w:semiHidden="1" w:unhideWhenUsed="1"/>
-    <w:lsdException w:name="Signature" w:semiHidden="1" w:unhideWhenUsed="1"/>
-    <w:lsdException w:name="Default Paragraph Font" w:semiHidden="1" w:uiPriority="1" w:unhideWhenUsed="1"/>
-    <w:lsdException w:name="Body Text" w:semiHidden="1" w:unhideWhenUsed="1"/>
-    <w:lsdException w:name="Body Text Indent" w:semiHidden="1" w:unhideWhenUsed="1"/>
-    <w:lsdException w:name="List Continue" w:semiHidden="1" w:unhideWhenUsed="1"/>
-    <w:lsdException w:name="List Continue 2" w:semiHidden="1" w:unhideWhenUsed="1"/>
-    <w:lsdException w:name="List Continue 3" w:semiHidden="1" w:unhideWhenUsed="1"/>
-    <w:lsdException w:name="List Continue 4" w:semiHidden="1" w:unhideWhenUsed="1"/>
-    <w:lsdException w:name="List Continue 5" w:semiHidden="1" w:unhideWhenUsed="1"/>
-    <w:lsdException w:name="Message Header" w:semiHidden="1" w:unhideWhenUsed="1"/>
-    <w:lsdException w:name="Subtitle" w:uiPriority="11" w:qFormat="1"/>
-    <w:lsdException w:name="Salutation" w:semiHidden="1" w:unhideWhenUsed="1"/>
-    <w:lsdException w:name="Date" w:semiHidden="1" w:unhideWhenUsed="1"/>
-    <w:lsdException w:name="Body Text First Indent" w:semiHidden="1" w:unhideWhenUsed="1"/>
-    <w:lsdException w:name="Body Text First Indent 2" w:semiHidden="1" w:unhideWhenUsed="1"/>
-    <w:lsdException w:name="Note Heading" w:semiHidden="1" w:unhideWhenUsed="1"/>
-    <w:lsdException w:name="Body Text 2" w:semiHidden="1" w:unhideWhenUsed="1"/>
-    <w:lsdException w:name="Body Text 3" w:semiHidden="1" w:unhideWhenUsed="1"/>
-    <w:lsdException w:name="Body Text Indent 2" w:semiHidden="1" w:unhideWhenUsed="1"/>
-    <w:lsdException w:name="Body Text Indent 3" w:semiHidden="1" w:unhideWhenUsed="1"/>
-    <w:lsdException w:name="Block Text" w:semiHidden="1" w:unhideWhenUsed="1"/>
-    <w:lsdException w:name="Hyperlink" w:semiHidden="1" w:unhideWhenUsed="1"/>
-    <w:lsdException w:name="FollowedHyperlink" w:semiHidden="1" w:unhideWhenUsed="1"/>
-    <w:lsdException w:name="Strong" w:uiPriority="22" w:qFormat="1"/>
-    <w:lsdException w:name="Emphasis" w:uiPriority="20" w:qFormat="1"/>
-    <w:lsdException w:name="Document Map" w:semiHidden="1" w:unhideWhenUsed="1"/>
-    <w:lsdException w:name="Plain Text" w:semiHidden="1" w:unhideWhenUsed="1"/>
-    <w:lsdException w:name="E-mail Signature" w:semiHidden="1" w:unhideWhenUsed="1"/>
-    <w:lsdException w:name="HTML Top of Form" w:semiHidden="1" w:unhideWhenUsed="1"/>
-    <w:lsdException w:name="HTML Bottom of Form" w:semiHidden="1" w:unhideWhenUsed="1"/>
-    <w:lsdException w:name="Normal (Web)" w:semiHidden="1" w:unhideWhenUsed="1"/>
-    <w:lsdException w:name="HTML Acronym" w:semiHidden="1" w:unhideWhenUsed="1"/>
-    <w:lsdException w:name="HTML Address" w:semiHidden="1" w:unhideWhenUsed="1"/>
-    <w:lsdException w:name="HTML Cite" w:semiHidden="1" w:unhideWhenUsed="1"/>
-    <w:lsdException w:name="HTML Code" w:semiHidden="1" w:unhideWhenUsed="1"/>
-    <w:lsdException w:name="HTML Definition" w:semiHidden="1" w:unhideWhenUsed="1"/>
-    <w:lsdException w:name="HTML Keyboard" w:semiHidden="1" w:unhideWhenUsed="1"/>
-    <w:lsdException w:name="HTML Preformatted" w:semiHidden="1" w:unhideWhenUsed="1"/>
-    <w:lsdException w:name="HTML Sample" w:semiHidden="1" w:unhideWhenUsed="1"/>
-    <w:lsdException w:name="HTML Typewriter" w:semiHidden="1" w:unhideWhenUsed="1"/>
-    <w:lsdException w:name="HTML Variable" w:semiHidden="1" w:unhideWhenUsed="1"/>
-    <w:lsdException w:name="Normal Table" w:semiHidden="1" w:unhideWhenUsed="1"/>
-    <w:lsdException w:name="annotation subject" w:semiHidden="1" w:unhideWhenUsed="1"/>
-    <w:lsdException w:name="No List" w:semiHidden="1" w:unhideWhenUsed="1"/>
-    <w:lsdException w:name="Outline List 1" w:semiHidden="1" w:unhideWhenUsed="1"/>
-    <w:lsdException w:name="Outline List 2" w:semiHidden="1" w:unhideWhenUsed="1"/>
-    <w:lsdException w:name="Outline List 3" w:semiHidden="1" w:unhideWhenUsed="1"/>
-    <w:lsdException w:name="Table Simple 1" w:semiHidden="1" w:unhideWhenUsed="1"/>
-    <w:lsdException w:name="Table Simple 2" w:semiHidden="1" w:unhideWhenUsed="1"/>
-    <w:lsdException w:name="Table Simple 3" w:semiHidden="1" w:unhideWhenUsed="1"/>
-    <w:lsdException w:name="Table Classic 1" w:semiHidden="1" w:unhideWhenUsed="1"/>
-    <w:lsdException w:name="Table Classic 2" w:semiHidden="1" w:unhideWhenUsed="1"/>
-    <w:lsdException w:name="Table Classic 3" w:semiHidden="1" w:unhideWhenUsed="1"/>
-    <w:lsdException w:name="Table Classic 4" w:semiHidden="1" w:unhideWhenUsed="1"/>
-    <w:lsdException w:name="Table Colorful 1" w:semiHidden="1" w:unhideWhenUsed="1"/>
-    <w:lsdException w:name="Table Colorful 2" w:semiHidden="1" w:unhideWhenUsed="1"/>
-    <w:lsdException w:name="Table Colorful 3" w:semiHidden="1" w:unhideWhenUsed="1"/>
-    <w:lsdException w:name="Table Columns 1" w:semiHidden="1" w:unhideWhenUsed="1"/>
-    <w:lsdException w:name="Table Columns 2" w:semiHidden="1" w:unhideWhenUsed="1"/>
-    <w:lsdException w:name="Table Columns 3" w:semiHidden="1" w:unhideWhenUsed="1"/>
-    <w:lsdException w:name="Table Columns 4" w:semiHidden="1" w:unhideWhenUsed="1"/>
-    <w:lsdException w:name="Table Columns 5" w:semiHidden="1" w:unhideWhenUsed="1"/>
-    <w:lsdException w:name="Table Grid 1" w:semiHidden="1" w:unhideWhenUsed="1"/>
-    <w:lsdException w:name="Table Grid 2" w:semiHidden="1" w:unhideWhenUsed="1"/>
-    <w:lsdException w:name="Table Grid 3" w:semiHidden="1" w:unhideWhenUsed="1"/>
-    <w:lsdException w:name="Table Grid 4" w:semiHidden="1" w:unhideWhenUsed="1"/>
-    <w:lsdException w:name="Table Grid 5" w:semiHidden="1" w:unhideWhenUsed="1"/>
-    <w:lsdException w:name="Table Grid 6" w:semiHidden="1" w:unhideWhenUsed="1"/>
-    <w:lsdException w:name="Table Grid 7" w:semiHidden="1" w:unhideWhenUsed="1"/>
-    <w:lsdException w:name="Table Grid 8" w:semiHidden="1" w:unhideWhenUsed="1"/>
-    <w:lsdException w:name="Table List 1" w:semiHidden="1" w:unhideWhenUsed="1"/>
-    <w:lsdException w:name="Table List 2" w:semiHidden="1" w:unhideWhenUsed="1"/>
-    <w:lsdException w:name="Table List 3" w:semiHidden="1" w:unhideWhenUsed="1"/>
-    <w:lsdException w:name="Table List 4" w:semiHidden="1" w:unhideWhenUsed="1"/>
-    <w:lsdException w:name="Table List 5" w:semiHidden="1" w:unhideWhenUsed="1"/>
-    <w:lsdException w:name="Table List 6" w:semiHidden="1" w:unhideWhenUsed="1"/>
-    <w:lsdException w:name="Table List 7" w:semiHidden="1" w:unhideWhenUsed="1"/>
-    <w:lsdException w:name="Table List 8" w:semiHidden="1" w:unhideWhenUsed="1"/>
-    <w:lsdException w:name="Table 3D effects 1" w:semiHidden="1" w:unhideWhenUsed="1"/>
-    <w:lsdException w:name="Table 3D effects 2" w:semiHidden="1" w:unhideWhenUsed="1"/>
-    <w:lsdException w:name="Table 3D effects 3" w:semiHidden="1" w:unhideWhenUsed="1"/>
-    <w:lsdException w:name="Table Contemporary" w:semiHidden="1" w:unhideWhenUsed="1"/>
-    <w:lsdException w:name="Table Elegant" w:semiHidden="1" w:unhideWhenUsed="1"/>
-    <w:lsdException w:name="Table Professional" w:semiHidden="1" w:unhideWhenUsed="1"/>
-    <w:lsdException w:name="Table Subtle 1" w:semiHidden="1" w:unhideWhenUsed="1"/>
-    <w:lsdException w:name="Table Subtle 2" w:semiHidden="1" w:unhideWhenUsed="1"/>
-    <w:lsdException w:name="Table Web 1" w:semiHidden="1" w:unhideWhenUsed="1"/>
-    <w:lsdException w:name="Table Web 2" w:semiHidden="1" w:unhideWhenUsed="1"/>
-    <w:lsdException w:name="Table Web 3" w:semiHidden="1" w:unhideWhenUsed="1"/>
-    <w:lsdException w:name="Balloon Text" w:semiHidden="1" w:unhideWhenUsed="1"/>
-    <w:lsdException w:name="Table Grid" w:uiPriority="39"/>
-    <w:lsdException w:name="Table Theme" w:semiHidden="1" w:unhideWhenUsed="1"/>
-    <w:lsdException w:name="Note Level 1" w:semiHidden="1" w:unhideWhenUsed="1"/>
-    <w:lsdException w:name="Note Level 2" w:semiHidden="1" w:unhideWhenUsed="1"/>
-    <w:lsdException w:name="Note Level 3" w:semiHidden="1" w:unhideWhenUsed="1"/>
-    <w:lsdException w:name="Note Level 4" w:semiHidden="1" w:unhideWhenUsed="1"/>
-    <w:lsdException w:name="Note Level 5" w:semiHidden="1" w:unhideWhenUsed="1"/>
-    <w:lsdException w:name="Note Level 6" w:semiHidden="1" w:unhideWhenUsed="1"/>
-    <w:lsdException w:name="Note Level 7" w:semiHidden="1" w:unhideWhenUsed="1"/>
-    <w:lsdException w:name="Note Level 8" w:semiHidden="1" w:unhideWhenUsed="1"/>
-    <w:lsdException w:name="Note Level 9" w:semiHidden="1" w:unhideWhenUsed="1"/>
-    <w:lsdException w:name="Placeholder Text" w:semiHidden="1"/>
-    <w:lsdException w:name="No Spacing" w:uiPriority="1" w:qFormat="1"/>
-    <w:lsdException w:name="Light Shading" w:uiPriority="60"/>
-    <w:lsdException w:name="Light List" w:uiPriority="61"/>
-    <w:lsdException w:name="Light Grid" w:uiPriority="62"/>
-    <w:lsdException w:name="Medium Shading 1" w:uiPriority="63"/>
-    <w:lsdException w:name="Medium Shading 2" w:uiPriority="64"/>
-    <w:lsdException w:name="Medium List 1" w:uiPriority="65"/>
-    <w:lsdException w:name="Medium List 2" w:uiPriority="66"/>
-    <w:lsdException w:name="Medium Grid 1" w:uiPriority="67"/>
-    <w:lsdException w:name="Medium Grid 2" w:uiPriority="68"/>
-    <w:lsdException w:name="Medium Grid 3" w:uiPriority="69"/>
-    <w:lsdException w:name="Dark List" w:uiPriority="70"/>
-    <w:lsdException w:name="Colorful Shading" w:uiPriority="71"/>
-    <w:lsdException w:name="Colorful List" w:uiPriority="72"/>
-    <w:lsdException w:name="Colorful Grid" w:uiPriority="73"/>
-    <w:lsdException w:name="Light Shading Accent 1" w:uiPriority="60"/>
-    <w:lsdException w:name="Light List Accent 1" w:uiPriority="61"/>
-    <w:lsdException w:name="Light Grid Accent 1" w:uiPriority="62"/>
-    <w:lsdException w:name="Medium Shading 1 Accent 1" w:uiPriority="63"/>
-    <w:lsdException w:name="Medium Shading 2 Accent 1" w:uiPriority="64"/>
-    <w:lsdException w:name="Medium List 1 Accent 1" w:uiPriority="65"/>
-    <w:lsdException w:name="Revision" w:semiHidden="1"/>
-    <w:lsdException w:name="List Paragraph" w:uiPriority="34" w:qFormat="1"/>
-    <w:lsdException w:name="Quote" w:uiPriority="29" w:qFormat="1"/>
-    <w:lsdException w:name="Intense Quote" w:uiPriority="30" w:qFormat="1"/>
-    <w:lsdException w:name="Medium List 2 Accent 1" w:uiPriority="66"/>
-    <w:lsdException w:name="Medium Grid 1 Accent 1" w:uiPriority="67"/>
-    <w:lsdException w:name="Medium Grid 2 Accent 1" w:uiPriority="68"/>
-    <w:lsdException w:name="Medium Grid 3 Accent 1" w:uiPriority="69"/>
-    <w:lsdException w:name="Dark List Accent 1" w:uiPriority="70"/>
-    <w:lsdException w:name="Colorful Shading Accent 1" w:uiPriority="71"/>
-    <w:lsdException w:name="Colorful List Accent 1" w:uiPriority="72"/>
-    <w:lsdException w:name="Colorful Grid Accent 1" w:uiPriority="73"/>
-    <w:lsdException w:name="Light Shading Accent 2" w:uiPriority="60"/>
-    <w:lsdException w:name="Light List Accent 2" w:uiPriority="61"/>
-    <w:lsdException w:name="Light Grid Accent 2" w:uiPriority="62"/>
-    <w:lsdException w:name="Medium Shading 1 Accent 2" w:uiPriority="63"/>
-    <w:lsdException w:name="Medium Shading 2 Accent 2" w:uiPriority="64"/>
-    <w:lsdException w:name="Medium List 1 Accent 2" w:uiPriority="65"/>
-    <w:lsdException w:name="Medium List 2 Accent 2" w:uiPriority="66"/>
-    <w:lsdException w:name="Medium Grid 1 Accent 2" w:uiPriority="67"/>
-    <w:lsdException w:name="Medium Grid 2 Accent 2" w:uiPriority="68"/>
-    <w:lsdException w:name="Medium Grid 3 Accent 2" w:uiPriority="69"/>
-    <w:lsdException w:name="Dark List Accent 2" w:uiPriority="70"/>
-    <w:lsdException w:name="Colorful Shading Accent 2" w:uiPriority="71"/>
-    <w:lsdException w:name="Colorful List Accent 2" w:uiPriority="72"/>
-    <w:lsdException w:name="Colorful Grid Accent 2" w:uiPriority="73"/>
-    <w:lsdException w:name="Light Shading Accent 3" w:uiPriority="60"/>
-    <w:lsdException w:name="Light List Accent 3" w:uiPriority="61"/>
-    <w:lsdException w:name="Light Grid Accent 3" w:uiPriority="62"/>
-    <w:lsdException w:name="Medium Shading 1 Accent 3" w:uiPriority="63"/>
-    <w:lsdException w:name="Medium Shading 2 Accent 3" w:uiPriority="64"/>
-    <w:lsdException w:name="Medium List 1 Accent 3" w:uiPriority="65"/>
-    <w:lsdException w:name="Medium List 2 Accent 3" w:uiPriority="66"/>
-    <w:lsdException w:name="Medium Grid 1 Accent 3" w:uiPriority="67"/>
-    <w:lsdException w:name="Medium Grid 2 Accent 3" w:uiPriority="68"/>
-    <w:lsdException w:name="Medium Grid 3 Accent 3" w:uiPriority="69"/>
-    <w:lsdException w:name="Dark List Accent 3" w:uiPriority="70"/>
-    <w:lsdException w:name="Colorful Shading Accent 3" w:uiPriority="71"/>
-    <w:lsdException w:name="Colorful List Accent 3" w:uiPriority="72"/>
-    <w:lsdException w:name="Colorful Grid Accent 3" w:uiPriority="73"/>
-    <w:lsdException w:name="Light Shading Accent 4" w:uiPriority="60"/>
-    <w:lsdException w:name="Light List Accent 4" w:uiPriority="61"/>
-    <w:lsdException w:name="Light Grid Accent 4" w:uiPriority="62"/>
-    <w:lsdException w:name="Medium Shading 1 Accent 4" w:uiPriority="63"/>
-    <w:lsdException w:name="Medium Shading 2 Accent 4" w:uiPriority="64"/>
-    <w:lsdException w:name="Medium List 1 Accent 4" w:uiPriority="65"/>
-    <w:lsdException w:name="Medium List 2 Accent 4" w:uiPriority="66"/>
-    <w:lsdException w:name="Medium Grid 1 Accent 4" w:uiPriority="67"/>
-    <w:lsdException w:name="Medium Grid 2 Accent 4" w:uiPriority="68"/>
-    <w:lsdException w:name="Medium Grid 3 Accent 4" w:uiPriority="69"/>
-    <w:lsdException w:name="Dark List Accent 4" w:uiPriority="70"/>
-    <w:lsdException w:name="Colorful Shading Accent 4" w:uiPriority="71"/>
-    <w:lsdException w:name="Colorful List Accent 4" w:uiPriority="72"/>
-    <w:lsdException w:name="Colorful Grid Accent 4" w:uiPriority="73"/>
-    <w:lsdException w:name="Light Shading Accent 5" w:uiPriority="60"/>
-    <w:lsdException w:name="Light List Accent 5" w:uiPriority="61"/>
-    <w:lsdException w:name="Light Grid Accent 5" w:uiPriority="62"/>
-    <w:lsdException w:name="Medium Shading 1 Accent 5" w:uiPriority="63"/>
-    <w:lsdException w:name="Medium Shading 2 Accent 5" w:uiPriority="64"/>
-    <w:lsdException w:name="Medium List 1 Accent 5" w:uiPriority="65"/>
-    <w:lsdException w:name="Medium List 2 Accent 5" w:uiPriority="66"/>
-    <w:lsdException w:name="Medium Grid 1 Accent 5" w:uiPriority="67"/>
-    <w:lsdException w:name="Medium Grid 2 Accent 5" w:uiPriority="68"/>
-    <w:lsdException w:name="Medium Grid 3 Accent 5" w:uiPriority="69"/>
-    <w:lsdException w:name="Dark List Accent 5" w:uiPriority="70"/>
-    <w:lsdException w:name="Colorful Shading Accent 5" w:uiPriority="71"/>
-    <w:lsdException w:name="Colorful List Accent 5" w:uiPriority="72"/>
-    <w:lsdException w:name="Colorful Grid Accent 5" w:uiPriority="73"/>
-    <w:lsdException w:name="Light Shading Accent 6" w:uiPriority="60"/>
-    <w:lsdException w:name="Light List Accent 6" w:uiPriority="61"/>
-    <w:lsdException w:name="Light Grid Accent 6" w:uiPriority="62"/>
-    <w:lsdException w:name="Medium Shading 1 Accent 6" w:uiPriority="63"/>
-    <w:lsdException w:name="Medium Shading 2 Accent 6" w:uiPriority="64"/>
-    <w:lsdException w:name="Medium List 1 Accent 6" w:uiPriority="65"/>
-    <w:lsdException w:name="Medium List 2 Accent 6" w:uiPriority="66"/>
-    <w:lsdException w:name="Medium Grid 1 Accent 6" w:uiPriority="67"/>
-    <w:lsdException w:name="Medium Grid 2 Accent 6" w:uiPriority="68"/>
-    <w:lsdException w:name="Medium Grid 3 Accent 6" w:uiPriority="69"/>
-    <w:lsdException w:name="Dark List Accent 6" w:uiPriority="70"/>
-    <w:lsdException w:name="Colorful Shading Accent 6" w:uiPriority="71"/>
-    <w:lsdException w:name="Colorful List Accent 6" w:uiPriority="72"/>
-    <w:lsdException w:name="Colorful Grid Accent 6" w:uiPriority="73"/>
-    <w:lsdException w:name="Subtle Emphasis" w:uiPriority="19" w:qFormat="1"/>
-    <w:lsdException w:name="Intense Emphasis" w:uiPriority="21" w:qFormat="1"/>
-    <w:lsdException w:name="Subtle Reference" w:uiPriority="31" w:qFormat="1"/>
-    <w:lsdException w:name="Intense Reference" w:uiPriority="32" w:qFormat="1"/>
-    <w:lsdException w:name="Book Title" w:uiPriority="33" w:qFormat="1"/>
-    <w:lsdException w:name="Bibliography" w:semiHidden="1" w:uiPriority="37" w:unhideWhenUsed="1"/>
-    <w:lsdException w:name="TOC Heading" w:semiHidden="1" w:uiPriority="39" w:unhideWhenUsed="1" w:qFormat="1"/>
-    <w:lsdException w:name="Plain Table 1" w:uiPriority="41"/>
-    <w:lsdException w:name="Plain Table 2" w:uiPriority="42"/>
-    <w:lsdException w:name="Plain Table 3" w:uiPriority="43"/>
-    <w:lsdException w:name="Plain Table 4" w:uiPriority="44"/>
-    <w:lsdException w:name="Plain Table 5" w:uiPriority="45"/>
-    <w:lsdException w:name="Grid Table Light" w:uiPriority="40"/>
-    <w:lsdException w:name="Grid Table 1 Light" w:uiPriority="46"/>
-    <w:lsdException w:name="Grid Table 2" w:uiPriority="47"/>
-    <w:lsdException w:name="Grid Table 3" w:uiPriority="48"/>
-    <w:lsdException w:name="Grid Table 4" w:uiPriority="49"/>
-    <w:lsdException w:name="Grid Table 5 Dark" w:uiPriority="50"/>
-    <w:lsdException w:name="Grid Table 6 Colorful" w:uiPriority="51"/>
-    <w:lsdException w:name="Grid Table 7 Colorful" w:uiPriority="52"/>
-    <w:lsdException w:name="Grid Table 1 Light Accent 1" w:uiPriority="46"/>
-    <w:lsdException w:name="Grid Table 2 Accent 1" w:uiPriority="47"/>
-    <w:lsdException w:name="Grid Table 3 Accent 1" w:uiPriority="48"/>
-    <w:lsdException w:name="Grid Table 4 Accent 1" w:uiPriority="49"/>
-    <w:lsdException w:name="Grid Table 5 Dark Accent 1" w:uiPriority="50"/>
-    <w:lsdException w:name="Grid Table 6 Colorful Accent 1" w:uiPriority="51"/>
-    <w:lsdException w:name="Grid Table 7 Colorful Accent 1" w:uiPriority="52"/>
-    <w:lsdException w:name="Grid Table 1 Light Accent 2" w:uiPriority="46"/>
-    <w:lsdException w:name="Grid Table 2 Accent 2" w:uiPriority="47"/>
-    <w:lsdException w:name="Grid Table 3 Accent 2" w:uiPriority="48"/>
-    <w:lsdException w:name="Grid Table 4 Accent 2" w:uiPriority="49"/>
-    <w:lsdException w:name="Grid Table 5 Dark Accent 2" w:uiPriority="50"/>
-    <w:lsdException w:name="Grid Table 6 Colorful Accent 2" w:uiPriority="51"/>
-    <w:lsdException w:name="Grid Table 7 Colorful Accent 2" w:uiPriority="52"/>
-    <w:lsdException w:name="Grid Table 1 Light Accent 3" w:uiPriority="46"/>
-    <w:lsdException w:name="Grid Table 2 Accent 3" w:uiPriority="47"/>
-    <w:lsdException w:name="Grid Table 3 Accent 3" w:uiPriority="48"/>
-    <w:lsdException w:name="Grid Table 4 Accent 3" w:uiPriority="49"/>
-    <w:lsdException w:name="Grid Table 5 Dark Accent 3" w:uiPriority="50"/>
-    <w:lsdException w:name="Grid Table 6 Colorful Accent 3" w:uiPriority="51"/>
-    <w:lsdException w:name="Grid Table 7 Colorful Accent 3" w:uiPriority="52"/>
-    <w:lsdException w:name="Grid Table 1 Light Accent 4" w:uiPriority="46"/>
-    <w:lsdException w:name="Grid Table 2 Accent 4" w:uiPriority="47"/>
-    <w:lsdException w:name="Grid Table 3 Accent 4" w:uiPriority="48"/>
-    <w:lsdException w:name="Grid Table 4 Accent 4" w:uiPriority="49"/>
-    <w:lsdException w:name="Grid Table 5 Dark Accent 4" w:uiPriority="50"/>
-    <w:lsdException w:name="Grid Table 6 Colorful Accent 4" w:uiPriority="51"/>
-    <w:lsdException w:name="Grid Table 7 Colorful Accent 4" w:uiPriority="52"/>
-    <w:lsdException w:name="Grid Table 1 Light Accent 5" w:uiPriority="46"/>
-    <w:lsdException w:name="Grid Table 2 Accent 5" w:uiPriority="47"/>
-    <w:lsdException w:name="Grid Table 3 Accent 5" w:uiPriority="48"/>
-    <w:lsdException w:name="Grid Table 4 Accent 5" w:uiPriority="49"/>
-    <w:lsdException w:name="Grid Table 5 Dark Accent 5" w:uiPriority="50"/>
-    <w:lsdException w:name="Grid Table 6 Colorful Accent 5" w:uiPriority="51"/>
-    <w:lsdException w:name="Grid Table 7 Colorful Accent 5" w:uiPriority="52"/>
-    <w:lsdException w:name="Grid Table 1 Light Accent 6" w:uiPriority="46"/>
-    <w:lsdException w:name="Grid Table 2 Accent 6" w:uiPriority="47"/>
-    <w:lsdException w:name="Grid Table 3 Accent 6" w:uiPriority="48"/>
-    <w:lsdException w:name="Grid Table 4 Accent 6" w:uiPriority="49"/>
-    <w:lsdException w:name="Grid Table 5 Dark Accent 6" w:uiPriority="50"/>
-    <w:lsdException w:name="Grid Table 6 Colorful Accent 6" w:uiPriority="51"/>
-    <w:lsdException w:name="Grid Table 7 Colorful Accent 6" w:uiPriority="52"/>
-    <w:lsdException w:name="List Table 1 Light" w:uiPriority="46"/>
-    <w:lsdException w:name="List Table 2" w:uiPriority="47"/>
-    <w:lsdException w:name="List Table 3" w:uiPriority="48"/>
-    <w:lsdException w:name="List Table 4" w:uiPriority="49"/>
-    <w:lsdException w:name="List Table 5 Dark" w:uiPriority="50"/>
-    <w:lsdException w:name="List Table 6 Colorful" w:uiPriority="51"/>
-    <w:lsdException w:name="List Table 7 Colorful" w:uiPriority="52"/>
-    <w:lsdException w:name="List Table 1 Light Accent 1" w:uiPriority="46"/>
-    <w:lsdException w:name="List Table 2 Accent 1" w:uiPriority="47"/>
-    <w:lsdException w:name="List Table 3 Accent 1" w:uiPriority="48"/>
-    <w:lsdException w:name="List Table 4 Accent 1" w:uiPriority="49"/>
-    <w:lsdException w:name="List Table 5 Dark Accent 1" w:uiPriority="50"/>
-    <w:lsdException w:name="List Table 6 Colorful Accent 1" w:uiPriority="51"/>
-    <w:lsdException w:name="List Table 7 Colorful Accent 1" w:uiPriority="52"/>
-    <w:lsdException w:name="List Table 1 Light Accent 2" w:uiPriority="46"/>
-    <w:lsdException w:name="List Table 2 Accent 2" w:uiPriority="47"/>
-    <w:lsdException w:name="List Table 3 Accent 2" w:uiPriority="48"/>
-    <w:lsdException w:name="List Table 4 Accent 2" w:uiPriority="49"/>
-    <w:lsdException w:name="List Table 5 Dark Accent 2" w:uiPriority="50"/>
-    <w:lsdException w:name="List Table 6 Colorful Accent 2" w:uiPriority="51"/>
-    <w:lsdException w:name="List Table 7 Colorful Accent 2" w:uiPriority="52"/>
-    <w:lsdException w:name="List Table 1 Light Accent 3" w:uiPriority="46"/>
-    <w:lsdException w:name="List Table 2 Accent 3" w:uiPriority="47"/>
-    <w:lsdException w:name="List Table 3 Accent 3" w:uiPriority="48"/>
-    <w:lsdException w:name="List Table 4 Accent 3" w:uiPriority="49"/>
-    <w:lsdException w:name="List Table 5 Dark Accent 3" w:uiPriority="50"/>
-    <w:lsdException w:name="List Table 6 Colorful Accent 3" w:uiPriority="51"/>
-    <w:lsdException w:name="List Table 7 Colorful Accent 3" w:uiPriority="52"/>
-    <w:lsdException w:name="List Table 1 Light Accent 4" w:uiPriority="46"/>
-    <w:lsdException w:name="List Table 2 Accent 4" w:uiPriority="47"/>
-    <w:lsdException w:name="List Table 3 Accent 4" w:uiPriority="48"/>
-    <w:lsdException w:name="List Table 4 Accent 4" w:uiPriority="49"/>
-    <w:lsdException w:name="List Table 5 Dark Accent 4" w:uiPriority="50"/>
-    <w:lsdException w:name="List Table 6 Colorful Accent 4" w:uiPriority="51"/>
-    <w:lsdException w:name="List Table 7 Colorful Accent 4" w:uiPriority="52"/>
-    <w:lsdException w:name="List Table 1 Light Accent 5" w:uiPriority="46"/>
-    <w:lsdException w:name="List Table 2 Accent 5" w:uiPriority="47"/>
-    <w:lsdException w:name="List Table 3 Accent 5" w:uiPriority="48"/>
-    <w:lsdException w:name="List Table 4 Accent 5" w:uiPriority="49"/>
-    <w:lsdException w:name="List Table 5 Dark Accent 5" w:uiPriority="50"/>
-    <w:lsdException w:name="List Table 6 Colorful Accent 5" w:uiPriority="51"/>
-    <w:lsdException w:name="List Table 7 Colorful Accent 5" w:uiPriority="52"/>
-    <w:lsdException w:name="List Table 1 Light Accent 6" w:uiPriority="46"/>
-    <w:lsdException w:name="List Table 2 Accent 6" w:uiPriority="47"/>
-    <w:lsdException w:name="List Table 3 Accent 6" w:uiPriority="48"/>
-    <w:lsdException w:name="List Table 4 Accent 6" w:uiPriority="49"/>
-    <w:lsdException w:name="List Table 5 Dark Accent 6" w:uiPriority="50"/>
-    <w:lsdException w:name="List Table 6 Colorful Accent 6" w:uiPriority="51"/>
-    <w:lsdException w:name="List Table 7 Colorful Accent 6" w:uiPriority="52"/>
-    <w:lsdException w:name="Mention" w:semiHidden="1" w:unhideWhenUsed="1"/>
-    <w:lsdException w:name="Smart Hyperlink" w:semiHidden="1" w:unhideWhenUsed="1"/>
-  </w:latentStyles>
-  <w:style w:type="paragraph" w:default="1" w:styleId="Normal">
-    <w:name w:val="Normal"/>
-    <w:qFormat/>
-  </w:style>
-  <w:style w:type="character" w:default="1" w:styleId="DefaultParagraphFont">
-    <w:name w:val="Default Paragraph Font"/>
-    <w:uiPriority w:val="1"/>
-    <w:semiHidden/>
-    <w:unhideWhenUsed/>
-  </w:style>
-  <w:style w:type="table" w:default="1" w:styleId="TableNormal">
-    <w:name w:val="Normal Table"/>
-    <w:uiPriority w:val="99"/>
-    <w:semiHidden/>
-    <w:unhideWhenUsed/>
-    <w:tblPr>
-      <w:tblInd w:w="0" w:type="dxa"/>
-      <w:tblCellMar>
-        <w:top w:w="0" w:type="dxa"/>
-        <w:left w:w="108" w:type="dxa"/>
-        <w:bottom w:w="0" w:type="dxa"/>
-        <w:right w:w="108" w:type="dxa"/>
-      </w:tblCellMar>
-    </w:tblPr>
-  </w:style>
-  <w:style w:type="numbering" w:default="1" w:styleId="NoList">
-    <w:name w:val="No List"/>
-    <w:uiPriority w:val="99"/>
-    <w:semiHidden/>
-    <w:unhideWhenUsed/>
-  </w:style>
-  <w:style w:type="paragraph" w:customStyle="1" w:styleId="6BAEBDF9881AEE41933B8B7CA6D81A77">
-    <w:name w:val="6BAEBDF9881AEE41933B8B7CA6D81A77"/>
-  </w:style>
-  <w:style w:type="paragraph" w:customStyle="1" w:styleId="3FD63AE655875948A657F269CF43E67F">
-    <w:name w:val="3FD63AE655875948A657F269CF43E67F"/>
-  </w:style>
-  <w:style w:type="paragraph" w:customStyle="1" w:styleId="90E04DA8FC1DEE45B62E206CE44AAB94">
-    <w:name w:val="90E04DA8FC1DEE45B62E206CE44AAB94"/>
-  </w:style>
-  <w:style w:type="paragraph" w:customStyle="1" w:styleId="F69E4310AD9D754E90E2A1E7A759CB14">
-    <w:name w:val="F69E4310AD9D754E90E2A1E7A759CB14"/>
-  </w:style>
-  <w:style w:type="paragraph" w:customStyle="1" w:styleId="99B0C7171914B54FA4C830DC1E63B94A">
-    <w:name w:val="99B0C7171914B54FA4C830DC1E63B94A"/>
-  </w:style>
-  <w:style w:type="paragraph" w:customStyle="1" w:styleId="87C85EC6AC9CEE4F8D3E64D110004266">
-    <w:name w:val="87C85EC6AC9CEE4F8D3E64D110004266"/>
-  </w:style>
-  <w:style w:type="paragraph" w:customStyle="1" w:styleId="37BBA92E5879AB46892FA9A35775CB02">
-    <w:name w:val="37BBA92E5879AB46892FA9A35775CB02"/>
-  </w:style>
-  <w:style w:type="paragraph" w:styleId="ListBullet">
-    <w:name w:val="List Bullet"/>
-    <w:basedOn w:val="Normal"/>
-    <w:uiPriority w:val="12"/>
-    <w:qFormat/>
-    <w:pPr>
-      <w:numPr>
-        <w:numId w:val="1"/>
-      </w:numPr>
-      <w:spacing w:after="160" w:line="312" w:lineRule="auto"/>
-    </w:pPr>
-    <w:rPr>
-      <w:rFonts w:eastAsiaTheme="minorHAnsi"/>
-      <w:i/>
-      <w:color w:val="657C9C" w:themeColor="text2" w:themeTint="BF"/>
-      <w:szCs w:val="20"/>
-      <w:lang w:eastAsia="ja-JP"/>
-    </w:rPr>
-  </w:style>
-  <w:style w:type="paragraph" w:customStyle="1" w:styleId="594644B8DCFE884B9765B81399B43B48">
-    <w:name w:val="594644B8DCFE884B9765B81399B43B48"/>
-  </w:style>
-  <w:style w:type="paragraph" w:customStyle="1" w:styleId="112257F772F2A94A8BCE86AF993A4FA7">
-    <w:name w:val="112257F772F2A94A8BCE86AF993A4FA7"/>
-  </w:style>
-  <w:style w:type="paragraph" w:customStyle="1" w:styleId="4E010CB2D4856743AE4E78DF1A3C3E0F">
-    <w:name w:val="4E010CB2D4856743AE4E78DF1A3C3E0F"/>
-  </w:style>
-  <w:style w:type="paragraph" w:customStyle="1" w:styleId="DFBA5EBEB3793D42BBA8AEFBA8FC9453">
-    <w:name w:val="DFBA5EBEB3793D42BBA8AEFBA8FC9453"/>
-  </w:style>
-  <w:style w:type="paragraph" w:customStyle="1" w:styleId="B3A1DC194E76CB48A76100F9CF0FC9B4">
-    <w:name w:val="B3A1DC194E76CB48A76100F9CF0FC9B4"/>
-  </w:style>
-  <w:style w:type="paragraph" w:customStyle="1" w:styleId="496EE89219152547AD89DD3A5C4332C7">
-    <w:name w:val="496EE89219152547AD89DD3A5C4332C7"/>
-  </w:style>
-  <w:style w:type="paragraph" w:customStyle="1" w:styleId="BBCBD4328CA49F4D95611C0D33AE1C02">
-    <w:name w:val="BBCBD4328CA49F4D95611C0D33AE1C02"/>
-  </w:style>
-  <w:style w:type="paragraph" w:customStyle="1" w:styleId="FB4627754B99D8439666459F3D7496B6">
-    <w:name w:val="FB4627754B99D8439666459F3D7496B6"/>
-  </w:style>
-  <w:style w:type="paragraph" w:customStyle="1" w:styleId="8D14930CB3F5DE48BE4426A7ED23D8A9">
-    <w:name w:val="8D14930CB3F5DE48BE4426A7ED23D8A9"/>
-  </w:style>
-</w:styles>
-</file>
-
-<file path=word/glossary/webSettings.xml><?xml version="1.0" encoding="utf-8"?>
-<w:webSettings xmlns:mc="http://schemas.openxmlformats.org/markup-compatibility/2006" xmlns:r="http://schemas.openxmlformats.org/officeDocument/2006/relationships" xmlns:w="http://schemas.openxmlformats.org/wordprocessingml/2006/main" xmlns:w14="http://schemas.microsoft.com/office/word/2010/wordml" xmlns:w15="http://schemas.microsoft.com/office/word/2012/wordml" mc:Ignorable="w14 w15">
-  <w:allowPNG/>
-  <w:doNotSaveAsSingleFile/>
-  <w:pixelsPerInch w:val="96"/>
-</w:webSettings>
 </file>
 
 <file path=word/theme/theme1.xml><?xml version="1.0" encoding="utf-8"?>

--- a/Work of Statement.docx
+++ b/Work of Statement.docx
@@ -42,9 +42,11 @@
       <w:r>
         <w:t xml:space="preserve"> in August. It will consist of Data Ingestion from multiple sources, </w:t>
       </w:r>
+      <w:proofErr w:type="spellStart"/>
       <w:r>
         <w:t>Dockerizing</w:t>
       </w:r>
+      <w:proofErr w:type="spellEnd"/>
       <w:r>
         <w:t xml:space="preserve"> of web application, backend modules for easy deployment to AMS EC2. </w:t>
       </w:r>
@@ -54,7 +56,29 @@
         <w:pStyle w:val="BlockText"/>
       </w:pPr>
       <w:r>
-        <w:t xml:space="preserve">The schedule is that at the end of the first month, things will all get together to deploy to EC2 as the beta version. During this period, some alternations, additional features may be applied. Functions, UI may be refined. Then we will come up the version best for the demo. </w:t>
+        <w:t xml:space="preserve">The schedule is that at the end of the first month, things will all get together to deploy to EC2 as the beta version. </w:t>
+      </w:r>
+      <w:r>
+        <w:t>From this version, d</w:t>
+      </w:r>
+      <w:r>
+        <w:t>uring th</w:t>
+      </w:r>
+      <w:r>
+        <w:t>e second month</w:t>
+      </w:r>
+      <w:proofErr w:type="gramStart"/>
+      <w:r>
+        <w:t xml:space="preserve">, </w:t>
+      </w:r>
+      <w:bookmarkStart w:id="0" w:name="_GoBack"/>
+      <w:bookmarkEnd w:id="0"/>
+      <w:r>
+        <w:t xml:space="preserve"> some</w:t>
+      </w:r>
+      <w:proofErr w:type="gramEnd"/>
+      <w:r>
+        <w:t xml:space="preserve"> alternations, additional features may be applied. Functions, UI may be refined. Then we will come up the version best for the demo. </w:t>
       </w:r>
     </w:p>
     <w:p>
@@ -97,7 +121,23 @@
           <w:sz w:val="28"/>
           <w:szCs w:val="28"/>
         </w:rPr>
-        <w:t xml:space="preserve">Use Apache NIFI as center to connect multiple resources and retrieve data into </w:t>
+        <w:t xml:space="preserve">Use Apache NIFI as center to connect multiple resources and retrieve data </w:t>
+      </w:r>
+      <w:proofErr w:type="gramStart"/>
+      <w:r>
+        <w:rPr>
+          <w:sz w:val="28"/>
+          <w:szCs w:val="28"/>
+        </w:rPr>
+        <w:t>into</w:t>
+      </w:r>
+      <w:proofErr w:type="gramEnd"/>
+      <w:r>
+        <w:rPr>
+          <w:sz w:val="28"/>
+          <w:szCs w:val="28"/>
+        </w:rPr>
+        <w:t xml:space="preserve"> </w:t>
       </w:r>
       <w:r>
         <w:rPr>
@@ -172,7 +212,23 @@
           <w:sz w:val="28"/>
           <w:szCs w:val="28"/>
         </w:rPr>
-        <w:t>Wrap up those modules into dockers as deliveries.</w:t>
+        <w:t xml:space="preserve">Wrap up those modules into </w:t>
+      </w:r>
+      <w:proofErr w:type="spellStart"/>
+      <w:r>
+        <w:rPr>
+          <w:sz w:val="28"/>
+          <w:szCs w:val="28"/>
+        </w:rPr>
+        <w:t>dockers</w:t>
+      </w:r>
+      <w:proofErr w:type="spellEnd"/>
+      <w:r>
+        <w:rPr>
+          <w:sz w:val="28"/>
+          <w:szCs w:val="28"/>
+        </w:rPr>
+        <w:t xml:space="preserve"> as deliveries.</w:t>
       </w:r>
     </w:p>
     <w:p>
@@ -322,7 +378,23 @@
           <w:sz w:val="28"/>
           <w:szCs w:val="28"/>
         </w:rPr>
-        <w:t>Apache Karaf container base.</w:t>
+        <w:t xml:space="preserve">Apache </w:t>
+      </w:r>
+      <w:proofErr w:type="spellStart"/>
+      <w:r>
+        <w:rPr>
+          <w:sz w:val="28"/>
+          <w:szCs w:val="28"/>
+        </w:rPr>
+        <w:t>Karaf</w:t>
+      </w:r>
+      <w:proofErr w:type="spellEnd"/>
+      <w:r>
+        <w:rPr>
+          <w:sz w:val="28"/>
+          <w:szCs w:val="28"/>
+        </w:rPr>
+        <w:t xml:space="preserve"> container base.</w:t>
       </w:r>
     </w:p>
     <w:p>
@@ -464,7 +536,39 @@
           <w:sz w:val="28"/>
           <w:szCs w:val="28"/>
         </w:rPr>
-        <w:t xml:space="preserve"> Those docker images will be the deliverables we generate. Such process will separate the responsibilities of each function, provide easy testing, maintenance and deployment etc advantages.</w:t>
+        <w:t xml:space="preserve"> Those </w:t>
+      </w:r>
+      <w:proofErr w:type="spellStart"/>
+      <w:r>
+        <w:rPr>
+          <w:sz w:val="28"/>
+          <w:szCs w:val="28"/>
+        </w:rPr>
+        <w:t>docker</w:t>
+      </w:r>
+      <w:proofErr w:type="spellEnd"/>
+      <w:r>
+        <w:rPr>
+          <w:sz w:val="28"/>
+          <w:szCs w:val="28"/>
+        </w:rPr>
+        <w:t xml:space="preserve"> images will be the deliverables we generate. Such process will separate the responsibilities of each function, provide easy testing, maintenance and deployment </w:t>
+      </w:r>
+      <w:proofErr w:type="spellStart"/>
+      <w:r>
+        <w:rPr>
+          <w:sz w:val="28"/>
+          <w:szCs w:val="28"/>
+        </w:rPr>
+        <w:t>etc</w:t>
+      </w:r>
+      <w:proofErr w:type="spellEnd"/>
+      <w:r>
+        <w:rPr>
+          <w:sz w:val="28"/>
+          <w:szCs w:val="28"/>
+        </w:rPr>
+        <w:t xml:space="preserve"> advantages.</w:t>
       </w:r>
     </w:p>
     <w:p>
@@ -559,14 +663,46 @@
           <w:sz w:val="28"/>
           <w:szCs w:val="28"/>
         </w:rPr>
-        <w:t>The below itemizes Deliverables and estimated time to implement. Those modules are packaged as docker images.</w:t>
-      </w:r>
-      <w:r>
-        <w:rPr>
-          <w:sz w:val="28"/>
-          <w:szCs w:val="28"/>
-        </w:rPr>
-        <w:t xml:space="preserve"> Each docker instance can be tested individually and they will be under development in parallel.</w:t>
+        <w:t xml:space="preserve">The below itemizes Deliverables and estimated time to implement. Those modules are packaged as </w:t>
+      </w:r>
+      <w:proofErr w:type="spellStart"/>
+      <w:r>
+        <w:rPr>
+          <w:sz w:val="28"/>
+          <w:szCs w:val="28"/>
+        </w:rPr>
+        <w:t>docker</w:t>
+      </w:r>
+      <w:proofErr w:type="spellEnd"/>
+      <w:r>
+        <w:rPr>
+          <w:sz w:val="28"/>
+          <w:szCs w:val="28"/>
+        </w:rPr>
+        <w:t xml:space="preserve"> images.</w:t>
+      </w:r>
+      <w:r>
+        <w:rPr>
+          <w:sz w:val="28"/>
+          <w:szCs w:val="28"/>
+        </w:rPr>
+        <w:t xml:space="preserve"> Each </w:t>
+      </w:r>
+      <w:proofErr w:type="spellStart"/>
+      <w:r>
+        <w:rPr>
+          <w:sz w:val="28"/>
+          <w:szCs w:val="28"/>
+        </w:rPr>
+        <w:t>docker</w:t>
+      </w:r>
+      <w:proofErr w:type="spellEnd"/>
+      <w:r>
+        <w:rPr>
+          <w:sz w:val="28"/>
+          <w:szCs w:val="28"/>
+        </w:rPr>
+        <w:t xml:space="preserve"> instance can be tested individually and they will be under development in parallel.</w:t>
       </w:r>
     </w:p>
     <w:tbl>
@@ -911,16 +1047,23 @@
           <w:sz w:val="28"/>
           <w:szCs w:val="28"/>
         </w:rPr>
-        <w:t>, integration etc issues.</w:t>
-      </w:r>
-      <w:bookmarkStart w:id="0" w:name="_GoBack"/>
-      <w:bookmarkEnd w:id="0"/>
-      <w:r>
-        <w:rPr>
-          <w:sz w:val="28"/>
-          <w:szCs w:val="28"/>
-        </w:rPr>
-        <w:t xml:space="preserve"> </w:t>
+        <w:t xml:space="preserve">, integration </w:t>
+      </w:r>
+      <w:proofErr w:type="spellStart"/>
+      <w:r>
+        <w:rPr>
+          <w:sz w:val="28"/>
+          <w:szCs w:val="28"/>
+        </w:rPr>
+        <w:t>etc</w:t>
+      </w:r>
+      <w:proofErr w:type="spellEnd"/>
+      <w:r>
+        <w:rPr>
+          <w:sz w:val="28"/>
+          <w:szCs w:val="28"/>
+        </w:rPr>
+        <w:t xml:space="preserve"> issues. </w:t>
       </w:r>
       <w:r>
         <w:rPr>

--- a/Work of Statement.docx
+++ b/Work of Statement.docx
@@ -1,6 +1,6 @@
 
 <file path=word/document.xml><?xml version="1.0" encoding="utf-8"?>
-<w:document xmlns:wpc="http://schemas.microsoft.com/office/word/2010/wordprocessingCanvas" xmlns:cx="http://schemas.microsoft.com/office/drawing/2014/chartex" xmlns:cx1="http://schemas.microsoft.com/office/drawing/2015/9/8/chartex" xmlns:mc="http://schemas.openxmlformats.org/markup-compatibility/2006" xmlns:o="urn:schemas-microsoft-com:office:office" xmlns:r="http://schemas.openxmlformats.org/officeDocument/2006/relationships" xmlns:m="http://schemas.openxmlformats.org/officeDocument/2006/math" xmlns:v="urn:schemas-microsoft-com:vml" xmlns:wp14="http://schemas.microsoft.com/office/word/2010/wordprocessingDrawing" xmlns:wp="http://schemas.openxmlformats.org/drawingml/2006/wordprocessingDrawing" xmlns:w10="urn:schemas-microsoft-com:office:word" xmlns:w="http://schemas.openxmlformats.org/wordprocessingml/2006/main" xmlns:w14="http://schemas.microsoft.com/office/word/2010/wordml" xmlns:w15="http://schemas.microsoft.com/office/word/2012/wordml" xmlns:w16se="http://schemas.microsoft.com/office/word/2015/wordml/symex" xmlns:wpg="http://schemas.microsoft.com/office/word/2010/wordprocessingGroup" xmlns:wpi="http://schemas.microsoft.com/office/word/2010/wordprocessingInk" xmlns:wne="http://schemas.microsoft.com/office/word/2006/wordml" xmlns:wps="http://schemas.microsoft.com/office/word/2010/wordprocessingShape" mc:Ignorable="w14 w15 w16se wp14">
+<w:document xmlns:wpc="http://schemas.microsoft.com/office/word/2010/wordprocessingCanvas" xmlns:mo="http://schemas.microsoft.com/office/mac/office/2008/main" xmlns:mc="http://schemas.openxmlformats.org/markup-compatibility/2006" xmlns:mv="urn:schemas-microsoft-com:mac:vml" xmlns:o="urn:schemas-microsoft-com:office:office" xmlns:r="http://schemas.openxmlformats.org/officeDocument/2006/relationships" xmlns:m="http://schemas.openxmlformats.org/officeDocument/2006/math" xmlns:v="urn:schemas-microsoft-com:vml" xmlns:wp14="http://schemas.microsoft.com/office/word/2010/wordprocessingDrawing" xmlns:wp="http://schemas.openxmlformats.org/drawingml/2006/wordprocessingDrawing" xmlns:w10="urn:schemas-microsoft-com:office:word" xmlns:w="http://schemas.openxmlformats.org/wordprocessingml/2006/main" xmlns:w14="http://schemas.microsoft.com/office/word/2010/wordml" xmlns:w15="http://schemas.microsoft.com/office/word/2012/wordml" xmlns:wpg="http://schemas.microsoft.com/office/word/2010/wordprocessingGroup" xmlns:wpi="http://schemas.microsoft.com/office/word/2010/wordprocessingInk" xmlns:wne="http://schemas.microsoft.com/office/word/2006/wordml" xmlns:wps="http://schemas.microsoft.com/office/word/2010/wordprocessingShape" mc:Ignorable="w14 w15 wp14">
   <w:body>
     <w:p>
       <w:pPr>
@@ -31,7 +31,16 @@
         <w:pStyle w:val="BlockText"/>
       </w:pPr>
       <w:r>
-        <w:t>This project is a small scope of original production base Proposal</w:t>
+        <w:t>This project is the</w:t>
+      </w:r>
+      <w:r>
+        <w:t xml:space="preserve"> small</w:t>
+      </w:r>
+      <w:r>
+        <w:t>er</w:t>
+      </w:r>
+      <w:r>
+        <w:t xml:space="preserve"> scope of original production base Proposal</w:t>
       </w:r>
       <w:r>
         <w:t xml:space="preserve"> that will allow the quick development before the </w:t>
@@ -40,15 +49,82 @@
         <w:t>demonstration</w:t>
       </w:r>
       <w:r>
-        <w:t xml:space="preserve"> in August. It will consist of Data Ingestion from multiple sources, </w:t>
+        <w:t xml:space="preserve"> in August. It will consist of:</w:t>
+      </w:r>
+    </w:p>
+    <w:p>
+      <w:pPr>
+        <w:pStyle w:val="BlockText"/>
+      </w:pPr>
+      <w:r>
+        <w:t xml:space="preserve">Data </w:t>
+      </w:r>
+      <w:r>
+        <w:t>Ingestion from multiple sources</w:t>
+      </w:r>
+    </w:p>
+    <w:p>
+      <w:pPr>
+        <w:pStyle w:val="BlockText"/>
+      </w:pPr>
+      <w:r>
+        <w:t xml:space="preserve">Backend services and persistence modules </w:t>
+      </w:r>
+      <w:r>
+        <w:t>with data store.</w:t>
+      </w:r>
+      <w:r>
+        <w:t xml:space="preserve"> </w:t>
+      </w:r>
+    </w:p>
+    <w:p>
+      <w:pPr>
+        <w:pStyle w:val="BlockText"/>
+      </w:pPr>
+      <w:r>
+        <w:t xml:space="preserve">REST interface to web application for the dashboard. </w:t>
+      </w:r>
+    </w:p>
+    <w:p>
+      <w:pPr>
+        <w:pStyle w:val="BlockText"/>
+      </w:pPr>
+      <w:r>
+        <w:t xml:space="preserve">Package the above as </w:t>
+      </w:r>
+      <w:r>
+        <w:t>D</w:t>
+      </w:r>
+      <w:r>
+        <w:t>ocker images for better delivery and easy deployment.</w:t>
+      </w:r>
+    </w:p>
+    <w:p>
+      <w:pPr>
+        <w:pStyle w:val="BlockText"/>
+      </w:pPr>
+      <w:r>
+        <w:t xml:space="preserve">The architecture is based on the </w:t>
+      </w:r>
+      <w:r>
+        <w:t xml:space="preserve">original </w:t>
+      </w:r>
+      <w:r>
+        <w:t xml:space="preserve">proposal for </w:t>
       </w:r>
       <w:proofErr w:type="spellStart"/>
       <w:r>
-        <w:t>Dockerizing</w:t>
+        <w:t>Hypatialabs</w:t>
       </w:r>
       <w:proofErr w:type="spellEnd"/>
       <w:r>
-        <w:t xml:space="preserve"> of web application, backend modules for easy deployment to AMS EC2. </w:t>
+        <w:t xml:space="preserve"> </w:t>
+      </w:r>
+      <w:r>
+        <w:t xml:space="preserve">with </w:t>
+      </w:r>
+      <w:r>
+        <w:t>narrow scope of it.</w:t>
       </w:r>
     </w:p>
     <w:p>
@@ -56,29 +132,62 @@
         <w:pStyle w:val="BlockText"/>
       </w:pPr>
       <w:r>
-        <w:t xml:space="preserve">The schedule is that at the end of the first month, things will all get together to deploy to EC2 as the beta version. </w:t>
-      </w:r>
-      <w:r>
-        <w:t>From this version, d</w:t>
-      </w:r>
-      <w:r>
-        <w:t>uring th</w:t>
+        <w:lastRenderedPageBreak/>
+        <w:t xml:space="preserve">The schedule is </w:t>
+      </w:r>
+      <w:r>
+        <w:t xml:space="preserve">trying to make it </w:t>
+      </w:r>
+      <w:r>
+        <w:t>at the end of the first month</w:t>
+      </w:r>
+      <w:r>
+        <w:t xml:space="preserve"> that</w:t>
+      </w:r>
+      <w:r>
+        <w:t xml:space="preserve"> things will all get together to deploy to EC2 as the beta version. </w:t>
+      </w:r>
+      <w:r>
+        <w:t>From th</w:t>
+      </w:r>
+      <w:r>
+        <w:t>e beta</w:t>
+      </w:r>
+      <w:r>
+        <w:t xml:space="preserve"> version, </w:t>
+      </w:r>
+      <w:r>
+        <w:t xml:space="preserve">we will leverage </w:t>
+      </w:r>
+      <w:r>
+        <w:t>th</w:t>
       </w:r>
       <w:r>
         <w:t>e second month</w:t>
       </w:r>
-      <w:proofErr w:type="gramStart"/>
-      <w:r>
-        <w:t xml:space="preserve">, </w:t>
-      </w:r>
-      <w:bookmarkStart w:id="0" w:name="_GoBack"/>
-      <w:bookmarkEnd w:id="0"/>
-      <w:r>
-        <w:t xml:space="preserve"> some</w:t>
-      </w:r>
-      <w:proofErr w:type="gramEnd"/>
-      <w:r>
-        <w:t xml:space="preserve"> alternations, additional features may be applied. Functions, UI may be refined. Then we will come up the version best for the demo. </w:t>
+      <w:r>
+        <w:t xml:space="preserve"> for </w:t>
+      </w:r>
+      <w:r>
+        <w:t xml:space="preserve">alternations, additional features applied. </w:t>
+      </w:r>
+      <w:r>
+        <w:t>At the end</w:t>
+      </w:r>
+      <w:r>
+        <w:t>,</w:t>
+      </w:r>
+      <w:r>
+        <w:t xml:space="preserve"> we will make it the </w:t>
+      </w:r>
+      <w:r>
+        <w:t xml:space="preserve">final demo </w:t>
+      </w:r>
+      <w:r>
+        <w:t>version</w:t>
+      </w:r>
+      <w:r>
+        <w:t xml:space="preserve">. </w:t>
       </w:r>
     </w:p>
     <w:p>
@@ -98,10 +207,18 @@
       </w:pPr>
       <w:r>
         <w:rPr>
-          <w:sz w:val="28"/>
-          <w:szCs w:val="28"/>
-        </w:rPr>
-        <w:t>Data Ingestion will consist:</w:t>
+          <w:b/>
+          <w:sz w:val="28"/>
+          <w:szCs w:val="28"/>
+        </w:rPr>
+        <w:t>Data Ingestion</w:t>
+      </w:r>
+      <w:r>
+        <w:rPr>
+          <w:sz w:val="28"/>
+          <w:szCs w:val="28"/>
+        </w:rPr>
+        <w:t xml:space="preserve"> will consist:</w:t>
       </w:r>
     </w:p>
     <w:p>
@@ -121,23 +238,7 @@
           <w:sz w:val="28"/>
           <w:szCs w:val="28"/>
         </w:rPr>
-        <w:t xml:space="preserve">Use Apache NIFI as center to connect multiple resources and retrieve data </w:t>
-      </w:r>
-      <w:proofErr w:type="gramStart"/>
-      <w:r>
-        <w:rPr>
-          <w:sz w:val="28"/>
-          <w:szCs w:val="28"/>
-        </w:rPr>
-        <w:t>into</w:t>
-      </w:r>
-      <w:proofErr w:type="gramEnd"/>
-      <w:r>
-        <w:rPr>
-          <w:sz w:val="28"/>
-          <w:szCs w:val="28"/>
-        </w:rPr>
-        <w:t xml:space="preserve"> </w:t>
+        <w:t xml:space="preserve">Use Apache NIFI as center to connect multiple resources and retrieve data into </w:t>
       </w:r>
       <w:r>
         <w:rPr>
@@ -164,7 +265,6 @@
           <w:sz w:val="28"/>
           <w:szCs w:val="28"/>
         </w:rPr>
-        <w:lastRenderedPageBreak/>
         <w:t>Database setup</w:t>
       </w:r>
       <w:r>
@@ -172,7 +272,14 @@
           <w:sz w:val="28"/>
           <w:szCs w:val="28"/>
         </w:rPr>
-        <w:t>, MySQL with schema design.</w:t>
+        <w:t xml:space="preserve"> on</w:t>
+      </w:r>
+      <w:r>
+        <w:rPr>
+          <w:sz w:val="28"/>
+          <w:szCs w:val="28"/>
+        </w:rPr>
+        <w:t xml:space="preserve"> MySQL with schema design.</w:t>
       </w:r>
     </w:p>
     <w:p>
@@ -192,53 +299,22 @@
           <w:sz w:val="28"/>
           <w:szCs w:val="28"/>
         </w:rPr>
-        <w:t>Data format conversions.</w:t>
-      </w:r>
-    </w:p>
-    <w:p>
-      <w:pPr>
-        <w:pStyle w:val="ListParagraph"/>
-        <w:numPr>
-          <w:ilvl w:val="0"/>
-          <w:numId w:val="8"/>
-        </w:numPr>
-        <w:rPr>
-          <w:sz w:val="28"/>
-          <w:szCs w:val="28"/>
-        </w:rPr>
-      </w:pPr>
-      <w:r>
-        <w:rPr>
-          <w:sz w:val="28"/>
-          <w:szCs w:val="28"/>
-        </w:rPr>
-        <w:t xml:space="preserve">Wrap up those modules into </w:t>
-      </w:r>
-      <w:proofErr w:type="spellStart"/>
-      <w:r>
-        <w:rPr>
-          <w:sz w:val="28"/>
-          <w:szCs w:val="28"/>
-        </w:rPr>
-        <w:t>dockers</w:t>
-      </w:r>
-      <w:proofErr w:type="spellEnd"/>
-      <w:r>
-        <w:rPr>
-          <w:sz w:val="28"/>
-          <w:szCs w:val="28"/>
-        </w:rPr>
-        <w:t xml:space="preserve"> as deliveries.</w:t>
-      </w:r>
-    </w:p>
-    <w:p>
-      <w:pPr>
-        <w:pStyle w:val="ListParagraph"/>
-        <w:rPr>
-          <w:sz w:val="28"/>
-          <w:szCs w:val="28"/>
-        </w:rPr>
-      </w:pPr>
+        <w:t>Data format conversions</w:t>
+      </w:r>
+      <w:r>
+        <w:rPr>
+          <w:sz w:val="28"/>
+          <w:szCs w:val="28"/>
+        </w:rPr>
+        <w:t xml:space="preserve"> in java library and customize NIFI to take conversions internally</w:t>
+      </w:r>
+      <w:r>
+        <w:rPr>
+          <w:sz w:val="28"/>
+          <w:szCs w:val="28"/>
+        </w:rPr>
+        <w:t>.</w:t>
+      </w:r>
     </w:p>
     <w:p>
       <w:pPr>
@@ -266,7 +342,7 @@
       <w:r>
         <w:rPr>
           <w:noProof/>
-          <w:lang w:eastAsia="zh-CN"/>
+          <w:lang w:eastAsia="zh-TW"/>
         </w:rPr>
         <w:drawing>
           <wp:inline distT="0" distB="0" distL="0" distR="0" wp14:anchorId="25F14FA2" wp14:editId="3588D1BE">
@@ -335,10 +411,312 @@
       </w:pPr>
       <w:r>
         <w:rPr>
-          <w:sz w:val="28"/>
-          <w:szCs w:val="28"/>
-        </w:rPr>
-        <w:t>REST API design and development will consist:</w:t>
+          <w:b/>
+          <w:sz w:val="28"/>
+          <w:szCs w:val="28"/>
+        </w:rPr>
+        <w:lastRenderedPageBreak/>
+        <w:t>Backend services, data retrieval and persistence</w:t>
+      </w:r>
+      <w:r>
+        <w:rPr>
+          <w:sz w:val="28"/>
+          <w:szCs w:val="28"/>
+        </w:rPr>
+        <w:t xml:space="preserve"> are developed in Spring framework and h</w:t>
+      </w:r>
+      <w:r>
+        <w:rPr>
+          <w:sz w:val="28"/>
+          <w:szCs w:val="28"/>
+        </w:rPr>
+        <w:t>ib</w:t>
+      </w:r>
+      <w:r>
+        <w:rPr>
+          <w:sz w:val="28"/>
+          <w:szCs w:val="28"/>
+        </w:rPr>
+        <w:t xml:space="preserve">ernate. They will reside in the application container as Apache </w:t>
+      </w:r>
+      <w:proofErr w:type="spellStart"/>
+      <w:r>
+        <w:rPr>
+          <w:sz w:val="28"/>
+          <w:szCs w:val="28"/>
+        </w:rPr>
+        <w:t>Karaf</w:t>
+      </w:r>
+      <w:proofErr w:type="spellEnd"/>
+      <w:r>
+        <w:rPr>
+          <w:sz w:val="28"/>
+          <w:szCs w:val="28"/>
+        </w:rPr>
+        <w:t xml:space="preserve">. </w:t>
+      </w:r>
+      <w:r>
+        <w:rPr>
+          <w:sz w:val="28"/>
+          <w:szCs w:val="28"/>
+        </w:rPr>
+        <w:t xml:space="preserve">Both Spring and Hibernate are two popular frameworks in java development for backend services. With their well-structured libraries, we can speed up the development time and benefit from their stability. Apache </w:t>
+      </w:r>
+      <w:proofErr w:type="spellStart"/>
+      <w:r>
+        <w:rPr>
+          <w:sz w:val="28"/>
+          <w:szCs w:val="28"/>
+        </w:rPr>
+        <w:t>Karaf</w:t>
+      </w:r>
+      <w:proofErr w:type="spellEnd"/>
+      <w:r>
+        <w:rPr>
+          <w:sz w:val="28"/>
+          <w:szCs w:val="28"/>
+        </w:rPr>
+        <w:t xml:space="preserve"> is an enterprise level application container and bootstrapping paradigms</w:t>
+      </w:r>
+      <w:r>
+        <w:rPr>
+          <w:sz w:val="28"/>
+          <w:szCs w:val="28"/>
+        </w:rPr>
+        <w:t xml:space="preserve"> to provide </w:t>
+      </w:r>
+      <w:r>
+        <w:rPr>
+          <w:sz w:val="28"/>
+          <w:szCs w:val="28"/>
+        </w:rPr>
+        <w:t xml:space="preserve">what </w:t>
+      </w:r>
+      <w:r>
+        <w:rPr>
+          <w:sz w:val="28"/>
+          <w:szCs w:val="28"/>
+        </w:rPr>
+        <w:t>the runtime environment</w:t>
+      </w:r>
+      <w:r>
+        <w:rPr>
+          <w:sz w:val="28"/>
+          <w:szCs w:val="28"/>
+        </w:rPr>
+        <w:t xml:space="preserve"> needs such that w</w:t>
+      </w:r>
+      <w:r>
+        <w:rPr>
+          <w:sz w:val="28"/>
+          <w:szCs w:val="28"/>
+        </w:rPr>
+        <w:t>e can focus on business code and application without spending much time in th</w:t>
+      </w:r>
+      <w:r>
+        <w:rPr>
+          <w:sz w:val="28"/>
+          <w:szCs w:val="28"/>
+        </w:rPr>
+        <w:t>ose</w:t>
+      </w:r>
+      <w:r>
+        <w:rPr>
+          <w:sz w:val="28"/>
+          <w:szCs w:val="28"/>
+        </w:rPr>
+        <w:t xml:space="preserve"> runtime settings.</w:t>
+      </w:r>
+      <w:r>
+        <w:rPr>
+          <w:sz w:val="28"/>
+          <w:szCs w:val="28"/>
+        </w:rPr>
+        <w:t xml:space="preserve"> </w:t>
+      </w:r>
+    </w:p>
+    <w:p>
+      <w:pPr>
+        <w:rPr>
+          <w:sz w:val="28"/>
+          <w:szCs w:val="28"/>
+        </w:rPr>
+      </w:pPr>
+      <w:r>
+        <w:rPr>
+          <w:sz w:val="28"/>
+          <w:szCs w:val="28"/>
+        </w:rPr>
+        <w:t xml:space="preserve">The third </w:t>
+      </w:r>
+      <w:r>
+        <w:rPr>
+          <w:sz w:val="28"/>
+          <w:szCs w:val="28"/>
+        </w:rPr>
+        <w:t>module</w:t>
+      </w:r>
+      <w:r>
+        <w:rPr>
+          <w:sz w:val="28"/>
+          <w:szCs w:val="28"/>
+        </w:rPr>
+        <w:t xml:space="preserve"> is the </w:t>
+      </w:r>
+      <w:r>
+        <w:rPr>
+          <w:b/>
+          <w:sz w:val="28"/>
+          <w:szCs w:val="28"/>
+        </w:rPr>
+        <w:t>REST API interface</w:t>
+      </w:r>
+      <w:r>
+        <w:rPr>
+          <w:sz w:val="28"/>
+          <w:szCs w:val="28"/>
+        </w:rPr>
+        <w:t xml:space="preserve">. </w:t>
+      </w:r>
+      <w:r>
+        <w:rPr>
+          <w:sz w:val="28"/>
+          <w:szCs w:val="28"/>
+        </w:rPr>
+        <w:t>To give a simple definition, REST is any interface between systems using HTTP to obtain data and generate operations on top of them in all possible formats. The features of REST are:</w:t>
+      </w:r>
+    </w:p>
+    <w:p>
+      <w:pPr>
+        <w:rPr>
+          <w:sz w:val="28"/>
+          <w:szCs w:val="28"/>
+        </w:rPr>
+      </w:pPr>
+      <w:r>
+        <w:rPr>
+          <w:sz w:val="28"/>
+          <w:szCs w:val="28"/>
+          <w:u w:val="single"/>
+        </w:rPr>
+        <w:t>Stateless client/server protocol</w:t>
+      </w:r>
+      <w:r>
+        <w:rPr>
+          <w:sz w:val="28"/>
+          <w:szCs w:val="28"/>
+        </w:rPr>
+        <w:t>. We will use HTTP specification, POST for creation, GET for reading and consulting, PUT for editing and DELETE.</w:t>
+      </w:r>
+    </w:p>
+    <w:p>
+      <w:pPr>
+        <w:rPr>
+          <w:sz w:val="28"/>
+          <w:szCs w:val="28"/>
+        </w:rPr>
+      </w:pPr>
+      <w:r>
+        <w:rPr>
+          <w:sz w:val="28"/>
+          <w:szCs w:val="28"/>
+          <w:u w:val="single"/>
+        </w:rPr>
+        <w:t>Uniform interface.</w:t>
+      </w:r>
+      <w:r>
+        <w:rPr>
+          <w:sz w:val="28"/>
+          <w:szCs w:val="28"/>
+        </w:rPr>
+        <w:t xml:space="preserve"> We certainly leverage the URI that REST defined to obtain a uniform interface for data transfer. This feature provides separation between backend services and front end presentation, then decoupl</w:t>
+      </w:r>
+      <w:r>
+        <w:rPr>
+          <w:sz w:val="28"/>
+          <w:szCs w:val="28"/>
+        </w:rPr>
+        <w:t xml:space="preserve">e </w:t>
+      </w:r>
+      <w:r>
+        <w:rPr>
+          <w:sz w:val="28"/>
+          <w:szCs w:val="28"/>
+        </w:rPr>
+        <w:t>the complexity of data manipulation</w:t>
+      </w:r>
+      <w:r>
+        <w:rPr>
+          <w:sz w:val="28"/>
+          <w:szCs w:val="28"/>
+        </w:rPr>
+        <w:t xml:space="preserve"> between client and server</w:t>
+      </w:r>
+      <w:r>
+        <w:rPr>
+          <w:sz w:val="28"/>
+          <w:szCs w:val="28"/>
+        </w:rPr>
+        <w:t xml:space="preserve">. </w:t>
+      </w:r>
+    </w:p>
+    <w:p>
+      <w:pPr>
+        <w:rPr>
+          <w:sz w:val="28"/>
+          <w:szCs w:val="28"/>
+        </w:rPr>
+      </w:pPr>
+      <w:r>
+        <w:rPr>
+          <w:sz w:val="28"/>
+          <w:szCs w:val="28"/>
+        </w:rPr>
+        <w:t>Furthermore, t</w:t>
+      </w:r>
+      <w:r>
+        <w:rPr>
+          <w:sz w:val="28"/>
+          <w:szCs w:val="28"/>
+        </w:rPr>
+        <w:t xml:space="preserve">he separation between client and server has </w:t>
+      </w:r>
+      <w:r>
+        <w:rPr>
+          <w:sz w:val="28"/>
+          <w:szCs w:val="28"/>
+        </w:rPr>
+        <w:t>further</w:t>
+      </w:r>
+      <w:r>
+        <w:rPr>
+          <w:sz w:val="28"/>
+          <w:szCs w:val="28"/>
+        </w:rPr>
+        <w:t xml:space="preserve"> evident advantage, that is development team can scale the products and easy migration to other servers or UI platforms.</w:t>
+      </w:r>
+    </w:p>
+    <w:p>
+      <w:pPr>
+        <w:rPr>
+          <w:sz w:val="28"/>
+          <w:szCs w:val="28"/>
+        </w:rPr>
+      </w:pPr>
+      <w:r>
+        <w:rPr>
+          <w:b/>
+          <w:sz w:val="28"/>
+          <w:szCs w:val="28"/>
+        </w:rPr>
+        <w:t>REST API design and development</w:t>
+      </w:r>
+      <w:r>
+        <w:rPr>
+          <w:sz w:val="28"/>
+          <w:szCs w:val="28"/>
+        </w:rPr>
+        <w:t xml:space="preserve"> will consist:</w:t>
       </w:r>
     </w:p>
     <w:p>
@@ -428,7 +806,7 @@
       <w:r>
         <w:rPr>
           <w:noProof/>
-          <w:lang w:eastAsia="zh-CN"/>
+          <w:lang w:eastAsia="zh-TW"/>
         </w:rPr>
         <w:lastRenderedPageBreak/>
         <w:drawing>
@@ -492,16 +870,129 @@
     <w:p>
       <w:pPr>
         <w:rPr>
-          <w:sz w:val="28"/>
-          <w:szCs w:val="28"/>
-        </w:rPr>
-      </w:pPr>
-      <w:r>
-        <w:rPr>
-          <w:sz w:val="28"/>
-          <w:szCs w:val="28"/>
-        </w:rPr>
-        <w:t>We intend to w</w:t>
+          <w:b/>
+          <w:sz w:val="28"/>
+          <w:szCs w:val="28"/>
+        </w:rPr>
+      </w:pPr>
+      <w:r>
+        <w:rPr>
+          <w:b/>
+          <w:sz w:val="28"/>
+          <w:szCs w:val="28"/>
+        </w:rPr>
+        <w:t xml:space="preserve">Deliverables </w:t>
+      </w:r>
+      <w:r>
+        <w:rPr>
+          <w:b/>
+          <w:sz w:val="28"/>
+          <w:szCs w:val="28"/>
+        </w:rPr>
+        <w:t>in</w:t>
+      </w:r>
+      <w:r>
+        <w:rPr>
+          <w:b/>
+          <w:sz w:val="28"/>
+          <w:szCs w:val="28"/>
+        </w:rPr>
+        <w:t xml:space="preserve"> Docker images</w:t>
+      </w:r>
+    </w:p>
+    <w:p>
+      <w:pPr>
+        <w:rPr>
+          <w:sz w:val="28"/>
+          <w:szCs w:val="28"/>
+        </w:rPr>
+      </w:pPr>
+      <w:r>
+        <w:rPr>
+          <w:sz w:val="28"/>
+          <w:szCs w:val="28"/>
+        </w:rPr>
+        <w:t xml:space="preserve">It is no doubt that Docker has gained a lot of traction in the development and deliverables. With Docker containers, we can ensure our production environment setup and development environment consistently. </w:t>
+      </w:r>
+    </w:p>
+    <w:p>
+      <w:pPr>
+        <w:rPr>
+          <w:sz w:val="28"/>
+          <w:szCs w:val="28"/>
+        </w:rPr>
+      </w:pPr>
+      <w:r>
+        <w:rPr>
+          <w:sz w:val="28"/>
+          <w:szCs w:val="28"/>
+        </w:rPr>
+        <w:t xml:space="preserve">The portability of Docker is amazing too. Over last </w:t>
+      </w:r>
+      <w:r>
+        <w:rPr>
+          <w:sz w:val="28"/>
+          <w:szCs w:val="28"/>
+        </w:rPr>
+        <w:t xml:space="preserve">few </w:t>
+      </w:r>
+      <w:r>
+        <w:rPr>
+          <w:sz w:val="28"/>
+          <w:szCs w:val="28"/>
+        </w:rPr>
+        <w:t xml:space="preserve">years, all major cloud computing providers, including Amazon Web Services (AWS) and Google </w:t>
+      </w:r>
+      <w:r>
+        <w:rPr>
+          <w:sz w:val="28"/>
+          <w:szCs w:val="28"/>
+        </w:rPr>
+        <w:lastRenderedPageBreak/>
+        <w:t>Compute Platform (GCP), have embraced Docker’s availability and added individual support. Docker containers can be run inside an Amazon EC2 instance, Google Compute Engine instance etc. A</w:t>
+      </w:r>
+      <w:r>
+        <w:rPr>
+          <w:sz w:val="28"/>
+          <w:szCs w:val="28"/>
+        </w:rPr>
+        <w:t xml:space="preserve"> D</w:t>
+      </w:r>
+      <w:r>
+        <w:rPr>
+          <w:sz w:val="28"/>
+          <w:szCs w:val="28"/>
+        </w:rPr>
+        <w:t>ocker container running on an Amazon EC2 instance can easily be ported between environments. That will largely save efforts in version control and migration of our projects.</w:t>
+      </w:r>
+    </w:p>
+    <w:p>
+      <w:pPr>
+        <w:rPr>
+          <w:sz w:val="28"/>
+          <w:szCs w:val="28"/>
+        </w:rPr>
+      </w:pPr>
+      <w:r>
+        <w:rPr>
+          <w:sz w:val="28"/>
+          <w:szCs w:val="28"/>
+        </w:rPr>
+        <w:t xml:space="preserve">We </w:t>
+      </w:r>
+      <w:r>
+        <w:rPr>
+          <w:sz w:val="28"/>
+          <w:szCs w:val="28"/>
+        </w:rPr>
+        <w:t xml:space="preserve">will </w:t>
+      </w:r>
+      <w:r>
+        <w:rPr>
+          <w:sz w:val="28"/>
+          <w:szCs w:val="28"/>
+        </w:rPr>
+        <w:t>w</w:t>
       </w:r>
       <w:r>
         <w:rPr>
@@ -522,53 +1013,77 @@
           <w:sz w:val="28"/>
           <w:szCs w:val="28"/>
         </w:rPr>
-        <w:t>those modules into Docker containers</w:t>
-      </w:r>
-      <w:r>
-        <w:rPr>
-          <w:sz w:val="28"/>
-          <w:szCs w:val="28"/>
-        </w:rPr>
-        <w:t>, Data Ingestion, REST and Database.</w:t>
-      </w:r>
-      <w:r>
-        <w:rPr>
-          <w:sz w:val="28"/>
-          <w:szCs w:val="28"/>
-        </w:rPr>
-        <w:t xml:space="preserve"> Those </w:t>
-      </w:r>
-      <w:proofErr w:type="spellStart"/>
-      <w:r>
-        <w:rPr>
-          <w:sz w:val="28"/>
-          <w:szCs w:val="28"/>
-        </w:rPr>
-        <w:t>docker</w:t>
-      </w:r>
-      <w:proofErr w:type="spellEnd"/>
-      <w:r>
-        <w:rPr>
-          <w:sz w:val="28"/>
-          <w:szCs w:val="28"/>
-        </w:rPr>
-        <w:t xml:space="preserve"> images will be the deliverables we generate. Such process will separate the responsibilities of each function, provide easy testing, maintenance and deployment </w:t>
-      </w:r>
-      <w:proofErr w:type="spellStart"/>
-      <w:r>
-        <w:rPr>
-          <w:sz w:val="28"/>
-          <w:szCs w:val="28"/>
-        </w:rPr>
-        <w:t>etc</w:t>
-      </w:r>
-      <w:proofErr w:type="spellEnd"/>
-      <w:r>
-        <w:rPr>
-          <w:sz w:val="28"/>
-          <w:szCs w:val="28"/>
-        </w:rPr>
-        <w:t xml:space="preserve"> advantages.</w:t>
+        <w:t>th</w:t>
+      </w:r>
+      <w:r>
+        <w:rPr>
+          <w:sz w:val="28"/>
+          <w:szCs w:val="28"/>
+        </w:rPr>
+        <w:t>e</w:t>
+      </w:r>
+      <w:r>
+        <w:rPr>
+          <w:sz w:val="28"/>
+          <w:szCs w:val="28"/>
+        </w:rPr>
+        <w:t xml:space="preserve"> modules into Docker containers</w:t>
+      </w:r>
+      <w:r>
+        <w:rPr>
+          <w:sz w:val="28"/>
+          <w:szCs w:val="28"/>
+        </w:rPr>
+        <w:t xml:space="preserve"> -</w:t>
+      </w:r>
+      <w:r>
+        <w:rPr>
+          <w:sz w:val="28"/>
+          <w:szCs w:val="28"/>
+        </w:rPr>
+        <w:t xml:space="preserve"> Data Ingestion, </w:t>
+      </w:r>
+      <w:r>
+        <w:rPr>
+          <w:sz w:val="28"/>
+          <w:szCs w:val="28"/>
+        </w:rPr>
+        <w:t xml:space="preserve">Backend services, </w:t>
+      </w:r>
+      <w:r>
+        <w:rPr>
+          <w:sz w:val="28"/>
+          <w:szCs w:val="28"/>
+        </w:rPr>
+        <w:t>REST and Database.</w:t>
+      </w:r>
+      <w:r>
+        <w:rPr>
+          <w:sz w:val="28"/>
+          <w:szCs w:val="28"/>
+        </w:rPr>
+        <w:t xml:space="preserve"> Those D</w:t>
+      </w:r>
+      <w:r>
+        <w:rPr>
+          <w:sz w:val="28"/>
+          <w:szCs w:val="28"/>
+        </w:rPr>
+        <w:t>ocker images will be the deliverables we generate</w:t>
+      </w:r>
+      <w:r>
+        <w:rPr>
+          <w:sz w:val="28"/>
+          <w:szCs w:val="28"/>
+        </w:rPr>
+        <w:t xml:space="preserve"> either for the production or development, testing</w:t>
+      </w:r>
+      <w:r>
+        <w:rPr>
+          <w:sz w:val="28"/>
+          <w:szCs w:val="28"/>
+        </w:rPr>
+        <w:t>.</w:t>
       </w:r>
     </w:p>
     <w:p>
@@ -589,13 +1104,13 @@
           <w:color w:val="auto"/>
           <w:sz w:val="24"/>
           <w:szCs w:val="24"/>
-          <w:lang w:eastAsia="zh-CN"/>
+          <w:lang w:eastAsia="zh-TW"/>
         </w:rPr>
         <w:lastRenderedPageBreak/>
         <w:drawing>
-          <wp:inline distT="0" distB="0" distL="0" distR="0" wp14:anchorId="1C404088" wp14:editId="67F85CE6">
-            <wp:extent cx="4559300" cy="8026400"/>
-            <wp:effectExtent l="0" t="0" r="12700" b="0"/>
+          <wp:inline distT="0" distB="0" distL="0" distR="0" wp14:anchorId="1C404088" wp14:editId="708C8678">
+            <wp:extent cx="4363077" cy="7680960"/>
+            <wp:effectExtent l="0" t="0" r="6350" b="0"/>
             <wp:docPr id="5" name="Picture 5" descr="https://documents.lucidchart.com/documents/00a97fa6-8ffe-4951-9973-9bf9134fd8d3/pages/0_0?a=359&amp;x=131&amp;y=49&amp;w=638&amp;h=1122&amp;store=1&amp;accept=image%2F*&amp;auth=LCA%204fa144493c1eb69f57e98af8dd4aebaf1bcd890d-ts%3D1527606047"/>
             <wp:cNvGraphicFramePr>
               <a:graphicFrameLocks xmlns:a="http://schemas.openxmlformats.org/drawingml/2006/main" noChangeAspect="1"/>
@@ -625,7 +1140,7 @@
                   <pic:spPr bwMode="auto">
                     <a:xfrm>
                       <a:off x="0" y="0"/>
-                      <a:ext cx="4559300" cy="8026400"/>
+                      <a:ext cx="4391889" cy="7731682"/>
                     </a:xfrm>
                     <a:prstGeom prst="rect">
                       <a:avLst/>
@@ -648,61 +1163,73 @@
       </w:pPr>
       <w:r>
         <w:lastRenderedPageBreak/>
-        <w:t>Schedule</w:t>
-      </w:r>
-    </w:p>
-    <w:p>
-      <w:pPr>
-        <w:rPr>
-          <w:sz w:val="28"/>
-          <w:szCs w:val="28"/>
-        </w:rPr>
-      </w:pPr>
-      <w:r>
-        <w:rPr>
-          <w:sz w:val="28"/>
-          <w:szCs w:val="28"/>
-        </w:rPr>
-        <w:t xml:space="preserve">The below itemizes Deliverables and estimated time to implement. Those modules are packaged as </w:t>
-      </w:r>
-      <w:proofErr w:type="spellStart"/>
-      <w:r>
-        <w:rPr>
-          <w:sz w:val="28"/>
-          <w:szCs w:val="28"/>
-        </w:rPr>
-        <w:t>docker</w:t>
-      </w:r>
-      <w:proofErr w:type="spellEnd"/>
-      <w:r>
-        <w:rPr>
-          <w:sz w:val="28"/>
-          <w:szCs w:val="28"/>
-        </w:rPr>
-        <w:t xml:space="preserve"> images.</w:t>
-      </w:r>
-      <w:r>
-        <w:rPr>
-          <w:sz w:val="28"/>
-          <w:szCs w:val="28"/>
-        </w:rPr>
-        <w:t xml:space="preserve"> Each </w:t>
-      </w:r>
-      <w:proofErr w:type="spellStart"/>
-      <w:r>
-        <w:rPr>
-          <w:sz w:val="28"/>
-          <w:szCs w:val="28"/>
-        </w:rPr>
-        <w:t>docker</w:t>
-      </w:r>
-      <w:proofErr w:type="spellEnd"/>
-      <w:r>
-        <w:rPr>
-          <w:sz w:val="28"/>
-          <w:szCs w:val="28"/>
-        </w:rPr>
-        <w:t xml:space="preserve"> instance can be tested individually and they will be under development in parallel.</w:t>
+        <w:t>Timeline</w:t>
+      </w:r>
+    </w:p>
+    <w:p>
+      <w:pPr>
+        <w:rPr>
+          <w:sz w:val="28"/>
+          <w:szCs w:val="28"/>
+        </w:rPr>
+      </w:pPr>
+      <w:r>
+        <w:rPr>
+          <w:sz w:val="28"/>
+          <w:szCs w:val="28"/>
+        </w:rPr>
+        <w:t>The below itemizes Deliverables and estimated time to implement. Tho</w:t>
+      </w:r>
+      <w:r>
+        <w:rPr>
+          <w:sz w:val="28"/>
+          <w:szCs w:val="28"/>
+        </w:rPr>
+        <w:t>se modules are packaged as D</w:t>
+      </w:r>
+      <w:r>
+        <w:rPr>
+          <w:sz w:val="28"/>
+          <w:szCs w:val="28"/>
+        </w:rPr>
+        <w:t>ocker images.</w:t>
+      </w:r>
+      <w:r>
+        <w:rPr>
+          <w:sz w:val="28"/>
+          <w:szCs w:val="28"/>
+        </w:rPr>
+        <w:t xml:space="preserve"> Each D</w:t>
+      </w:r>
+      <w:r>
+        <w:rPr>
+          <w:sz w:val="28"/>
+          <w:szCs w:val="28"/>
+        </w:rPr>
+        <w:t xml:space="preserve">ocker instance can be tested individually and they </w:t>
+      </w:r>
+      <w:r>
+        <w:rPr>
+          <w:sz w:val="28"/>
+          <w:szCs w:val="28"/>
+        </w:rPr>
+        <w:t xml:space="preserve">can be </w:t>
+      </w:r>
+      <w:r>
+        <w:rPr>
+          <w:sz w:val="28"/>
+          <w:szCs w:val="28"/>
+        </w:rPr>
+        <w:t>under development in para</w:t>
+      </w:r>
+      <w:bookmarkStart w:id="0" w:name="_GoBack"/>
+      <w:bookmarkEnd w:id="0"/>
+      <w:r>
+        <w:rPr>
+          <w:sz w:val="28"/>
+          <w:szCs w:val="28"/>
+        </w:rPr>
+        <w:t>llel.</w:t>
       </w:r>
     </w:p>
     <w:tbl>
@@ -1026,7 +1553,42 @@
           <w:sz w:val="28"/>
           <w:szCs w:val="28"/>
         </w:rPr>
-        <w:t xml:space="preserve">The last phase of Production Environment Test and Maintenance is not estimated due to the fact that many factors may involve. We can foresee </w:t>
+        <w:t xml:space="preserve">The last phase of Production Environment Test and Maintenance is </w:t>
+      </w:r>
+      <w:r>
+        <w:rPr>
+          <w:sz w:val="28"/>
+          <w:szCs w:val="28"/>
+        </w:rPr>
+        <w:t xml:space="preserve">hard to </w:t>
+      </w:r>
+      <w:r>
+        <w:rPr>
+          <w:sz w:val="28"/>
+          <w:szCs w:val="28"/>
+        </w:rPr>
+        <w:t xml:space="preserve">estimate </w:t>
+      </w:r>
+      <w:r>
+        <w:rPr>
+          <w:sz w:val="28"/>
+          <w:szCs w:val="28"/>
+        </w:rPr>
+        <w:t>since</w:t>
+      </w:r>
+      <w:r>
+        <w:rPr>
+          <w:sz w:val="28"/>
+          <w:szCs w:val="28"/>
+        </w:rPr>
+        <w:t xml:space="preserve"> many factors may involve. We can </w:t>
+      </w:r>
+      <w:r>
+        <w:rPr>
+          <w:sz w:val="28"/>
+          <w:szCs w:val="28"/>
+        </w:rPr>
+        <w:t xml:space="preserve">expect </w:t>
       </w:r>
       <w:r>
         <w:rPr>
@@ -1063,14 +1625,52 @@
           <w:sz w:val="28"/>
           <w:szCs w:val="28"/>
         </w:rPr>
-        <w:t xml:space="preserve"> issues. </w:t>
-      </w:r>
-      <w:r>
-        <w:rPr>
-          <w:sz w:val="28"/>
-          <w:szCs w:val="28"/>
-        </w:rPr>
-        <w:t xml:space="preserve">     </w:t>
+        <w:t xml:space="preserve"> issues</w:t>
+      </w:r>
+      <w:r>
+        <w:rPr>
+          <w:sz w:val="28"/>
+          <w:szCs w:val="28"/>
+        </w:rPr>
+        <w:t xml:space="preserve"> may impact the schedule and actual time</w:t>
+      </w:r>
+      <w:r>
+        <w:rPr>
+          <w:sz w:val="28"/>
+          <w:szCs w:val="28"/>
+        </w:rPr>
+        <w:t>.</w:t>
+      </w:r>
+    </w:p>
+    <w:p>
+      <w:pPr>
+        <w:rPr>
+          <w:sz w:val="28"/>
+          <w:szCs w:val="28"/>
+        </w:rPr>
+      </w:pPr>
+    </w:p>
+    <w:p>
+      <w:pPr>
+        <w:pStyle w:val="Heading2"/>
+      </w:pPr>
+      <w:r>
+        <w:t>Acceptance Criteria</w:t>
+      </w:r>
+    </w:p>
+    <w:p>
+      <w:pPr>
+        <w:rPr>
+          <w:sz w:val="28"/>
+          <w:szCs w:val="28"/>
+        </w:rPr>
+      </w:pPr>
+      <w:r>
+        <w:rPr>
+          <w:sz w:val="28"/>
+          <w:szCs w:val="28"/>
+        </w:rPr>
+        <w:t xml:space="preserve">Need further discussion to reach agreement on both sides. </w:t>
       </w:r>
     </w:p>
     <w:sectPr>
@@ -1086,7 +1686,7 @@
 </file>
 
 <file path=word/endnotes.xml><?xml version="1.0" encoding="utf-8"?>
-<w:endnotes xmlns:wpc="http://schemas.microsoft.com/office/word/2010/wordprocessingCanvas" xmlns:cx="http://schemas.microsoft.com/office/drawing/2014/chartex" xmlns:cx1="http://schemas.microsoft.com/office/drawing/2015/9/8/chartex" xmlns:mc="http://schemas.openxmlformats.org/markup-compatibility/2006" xmlns:o="urn:schemas-microsoft-com:office:office" xmlns:r="http://schemas.openxmlformats.org/officeDocument/2006/relationships" xmlns:m="http://schemas.openxmlformats.org/officeDocument/2006/math" xmlns:v="urn:schemas-microsoft-com:vml" xmlns:wp14="http://schemas.microsoft.com/office/word/2010/wordprocessingDrawing" xmlns:wp="http://schemas.openxmlformats.org/drawingml/2006/wordprocessingDrawing" xmlns:w10="urn:schemas-microsoft-com:office:word" xmlns:w="http://schemas.openxmlformats.org/wordprocessingml/2006/main" xmlns:w14="http://schemas.microsoft.com/office/word/2010/wordml" xmlns:w15="http://schemas.microsoft.com/office/word/2012/wordml" xmlns:w16se="http://schemas.microsoft.com/office/word/2015/wordml/symex" xmlns:wpg="http://schemas.microsoft.com/office/word/2010/wordprocessingGroup" xmlns:wpi="http://schemas.microsoft.com/office/word/2010/wordprocessingInk" xmlns:wne="http://schemas.microsoft.com/office/word/2006/wordml" xmlns:wps="http://schemas.microsoft.com/office/word/2010/wordprocessingShape" mc:Ignorable="w14 w15 w16se wp14">
+<w:endnotes xmlns:wpc="http://schemas.microsoft.com/office/word/2010/wordprocessingCanvas" xmlns:mo="http://schemas.microsoft.com/office/mac/office/2008/main" xmlns:mc="http://schemas.openxmlformats.org/markup-compatibility/2006" xmlns:mv="urn:schemas-microsoft-com:mac:vml" xmlns:o="urn:schemas-microsoft-com:office:office" xmlns:r="http://schemas.openxmlformats.org/officeDocument/2006/relationships" xmlns:m="http://schemas.openxmlformats.org/officeDocument/2006/math" xmlns:v="urn:schemas-microsoft-com:vml" xmlns:wp14="http://schemas.microsoft.com/office/word/2010/wordprocessingDrawing" xmlns:wp="http://schemas.openxmlformats.org/drawingml/2006/wordprocessingDrawing" xmlns:w10="urn:schemas-microsoft-com:office:word" xmlns:w="http://schemas.openxmlformats.org/wordprocessingml/2006/main" xmlns:w14="http://schemas.microsoft.com/office/word/2010/wordml" xmlns:w15="http://schemas.microsoft.com/office/word/2012/wordml" xmlns:wpg="http://schemas.microsoft.com/office/word/2010/wordprocessingGroup" xmlns:wpi="http://schemas.microsoft.com/office/word/2010/wordprocessingInk" xmlns:wne="http://schemas.microsoft.com/office/word/2006/wordml" xmlns:wps="http://schemas.microsoft.com/office/word/2010/wordprocessingShape" mc:Ignorable="w14 w15 wp14">
   <w:endnote w:type="separator" w:id="-1">
     <w:p>
       <w:pPr>
@@ -1111,7 +1711,7 @@
 </file>
 
 <file path=word/footer1.xml><?xml version="1.0" encoding="utf-8"?>
-<w:ftr xmlns:wpc="http://schemas.microsoft.com/office/word/2010/wordprocessingCanvas" xmlns:cx="http://schemas.microsoft.com/office/drawing/2014/chartex" xmlns:cx1="http://schemas.microsoft.com/office/drawing/2015/9/8/chartex" xmlns:mc="http://schemas.openxmlformats.org/markup-compatibility/2006" xmlns:o="urn:schemas-microsoft-com:office:office" xmlns:r="http://schemas.openxmlformats.org/officeDocument/2006/relationships" xmlns:m="http://schemas.openxmlformats.org/officeDocument/2006/math" xmlns:v="urn:schemas-microsoft-com:vml" xmlns:wp14="http://schemas.microsoft.com/office/word/2010/wordprocessingDrawing" xmlns:wp="http://schemas.openxmlformats.org/drawingml/2006/wordprocessingDrawing" xmlns:w10="urn:schemas-microsoft-com:office:word" xmlns:w="http://schemas.openxmlformats.org/wordprocessingml/2006/main" xmlns:w14="http://schemas.microsoft.com/office/word/2010/wordml" xmlns:w15="http://schemas.microsoft.com/office/word/2012/wordml" xmlns:w16se="http://schemas.microsoft.com/office/word/2015/wordml/symex" xmlns:wpg="http://schemas.microsoft.com/office/word/2010/wordprocessingGroup" xmlns:wpi="http://schemas.microsoft.com/office/word/2010/wordprocessingInk" xmlns:wne="http://schemas.microsoft.com/office/word/2006/wordml" xmlns:wps="http://schemas.microsoft.com/office/word/2010/wordprocessingShape" mc:Ignorable="w14 w15 w16se wp14">
+<w:ftr xmlns:wpc="http://schemas.microsoft.com/office/word/2010/wordprocessingCanvas" xmlns:mo="http://schemas.microsoft.com/office/mac/office/2008/main" xmlns:mc="http://schemas.openxmlformats.org/markup-compatibility/2006" xmlns:mv="urn:schemas-microsoft-com:mac:vml" xmlns:o="urn:schemas-microsoft-com:office:office" xmlns:r="http://schemas.openxmlformats.org/officeDocument/2006/relationships" xmlns:m="http://schemas.openxmlformats.org/officeDocument/2006/math" xmlns:v="urn:schemas-microsoft-com:vml" xmlns:wp14="http://schemas.microsoft.com/office/word/2010/wordprocessingDrawing" xmlns:wp="http://schemas.openxmlformats.org/drawingml/2006/wordprocessingDrawing" xmlns:w10="urn:schemas-microsoft-com:office:word" xmlns:w="http://schemas.openxmlformats.org/wordprocessingml/2006/main" xmlns:w14="http://schemas.microsoft.com/office/word/2010/wordml" xmlns:w15="http://schemas.microsoft.com/office/word/2012/wordml" xmlns:wpg="http://schemas.microsoft.com/office/word/2010/wordprocessingGroup" xmlns:wpi="http://schemas.microsoft.com/office/word/2010/wordprocessingInk" xmlns:wne="http://schemas.microsoft.com/office/word/2006/wordml" xmlns:wps="http://schemas.microsoft.com/office/word/2010/wordprocessingShape" mc:Ignorable="w14 w15 wp14">
   <w:sdt>
     <w:sdtPr>
       <w:id w:val="1272893270"/>
@@ -1139,7 +1739,7 @@
           <w:rPr>
             <w:noProof/>
           </w:rPr>
-          <w:t>6</w:t>
+          <w:t>8</w:t>
         </w:r>
         <w:r>
           <w:fldChar w:fldCharType="end"/>
@@ -1151,7 +1751,7 @@
 </file>
 
 <file path=word/footnotes.xml><?xml version="1.0" encoding="utf-8"?>
-<w:footnotes xmlns:wpc="http://schemas.microsoft.com/office/word/2010/wordprocessingCanvas" xmlns:cx="http://schemas.microsoft.com/office/drawing/2014/chartex" xmlns:cx1="http://schemas.microsoft.com/office/drawing/2015/9/8/chartex" xmlns:mc="http://schemas.openxmlformats.org/markup-compatibility/2006" xmlns:o="urn:schemas-microsoft-com:office:office" xmlns:r="http://schemas.openxmlformats.org/officeDocument/2006/relationships" xmlns:m="http://schemas.openxmlformats.org/officeDocument/2006/math" xmlns:v="urn:schemas-microsoft-com:vml" xmlns:wp14="http://schemas.microsoft.com/office/word/2010/wordprocessingDrawing" xmlns:wp="http://schemas.openxmlformats.org/drawingml/2006/wordprocessingDrawing" xmlns:w10="urn:schemas-microsoft-com:office:word" xmlns:w="http://schemas.openxmlformats.org/wordprocessingml/2006/main" xmlns:w14="http://schemas.microsoft.com/office/word/2010/wordml" xmlns:w15="http://schemas.microsoft.com/office/word/2012/wordml" xmlns:w16se="http://schemas.microsoft.com/office/word/2015/wordml/symex" xmlns:wpg="http://schemas.microsoft.com/office/word/2010/wordprocessingGroup" xmlns:wpi="http://schemas.microsoft.com/office/word/2010/wordprocessingInk" xmlns:wne="http://schemas.microsoft.com/office/word/2006/wordml" xmlns:wps="http://schemas.microsoft.com/office/word/2010/wordprocessingShape" mc:Ignorable="w14 w15 w16se wp14">
+<w:footnotes xmlns:wpc="http://schemas.microsoft.com/office/word/2010/wordprocessingCanvas" xmlns:mo="http://schemas.microsoft.com/office/mac/office/2008/main" xmlns:mc="http://schemas.openxmlformats.org/markup-compatibility/2006" xmlns:mv="urn:schemas-microsoft-com:mac:vml" xmlns:o="urn:schemas-microsoft-com:office:office" xmlns:r="http://schemas.openxmlformats.org/officeDocument/2006/relationships" xmlns:m="http://schemas.openxmlformats.org/officeDocument/2006/math" xmlns:v="urn:schemas-microsoft-com:vml" xmlns:wp14="http://schemas.microsoft.com/office/word/2010/wordprocessingDrawing" xmlns:wp="http://schemas.openxmlformats.org/drawingml/2006/wordprocessingDrawing" xmlns:w10="urn:schemas-microsoft-com:office:word" xmlns:w="http://schemas.openxmlformats.org/wordprocessingml/2006/main" xmlns:w14="http://schemas.microsoft.com/office/word/2010/wordml" xmlns:w15="http://schemas.microsoft.com/office/word/2012/wordml" xmlns:wpg="http://schemas.microsoft.com/office/word/2010/wordprocessingGroup" xmlns:wpi="http://schemas.microsoft.com/office/word/2010/wordprocessingInk" xmlns:wne="http://schemas.microsoft.com/office/word/2006/wordml" xmlns:wps="http://schemas.microsoft.com/office/word/2010/wordprocessingShape" mc:Ignorable="w14 w15 wp14">
   <w:footnote w:type="separator" w:id="-1">
     <w:p>
       <w:pPr>
@@ -1176,8 +1776,8 @@
 </file>
 
 <file path=word/numbering.xml><?xml version="1.0" encoding="utf-8"?>
-<w:numbering xmlns:wpc="http://schemas.microsoft.com/office/word/2010/wordprocessingCanvas" xmlns:cx="http://schemas.microsoft.com/office/drawing/2014/chartex" xmlns:cx1="http://schemas.microsoft.com/office/drawing/2015/9/8/chartex" xmlns:mc="http://schemas.openxmlformats.org/markup-compatibility/2006" xmlns:o="urn:schemas-microsoft-com:office:office" xmlns:r="http://schemas.openxmlformats.org/officeDocument/2006/relationships" xmlns:m="http://schemas.openxmlformats.org/officeDocument/2006/math" xmlns:v="urn:schemas-microsoft-com:vml" xmlns:wp14="http://schemas.microsoft.com/office/word/2010/wordprocessingDrawing" xmlns:wp="http://schemas.openxmlformats.org/drawingml/2006/wordprocessingDrawing" xmlns:w10="urn:schemas-microsoft-com:office:word" xmlns:w="http://schemas.openxmlformats.org/wordprocessingml/2006/main" xmlns:w14="http://schemas.microsoft.com/office/word/2010/wordml" xmlns:w15="http://schemas.microsoft.com/office/word/2012/wordml" xmlns:w16se="http://schemas.microsoft.com/office/word/2015/wordml/symex" xmlns:wpg="http://schemas.microsoft.com/office/word/2010/wordprocessingGroup" xmlns:wpi="http://schemas.microsoft.com/office/word/2010/wordprocessingInk" xmlns:wne="http://schemas.microsoft.com/office/word/2006/wordml" xmlns:wps="http://schemas.microsoft.com/office/word/2010/wordprocessingShape" mc:Ignorable="w14 w15 w16se wp14">
-  <w:abstractNum w:abstractNumId="0" w15:restartNumberingAfterBreak="0">
+<w:numbering xmlns:wpc="http://schemas.microsoft.com/office/word/2010/wordprocessingCanvas" xmlns:mo="http://schemas.microsoft.com/office/mac/office/2008/main" xmlns:mc="http://schemas.openxmlformats.org/markup-compatibility/2006" xmlns:mv="urn:schemas-microsoft-com:mac:vml" xmlns:o="urn:schemas-microsoft-com:office:office" xmlns:r="http://schemas.openxmlformats.org/officeDocument/2006/relationships" xmlns:m="http://schemas.openxmlformats.org/officeDocument/2006/math" xmlns:v="urn:schemas-microsoft-com:vml" xmlns:wp14="http://schemas.microsoft.com/office/word/2010/wordprocessingDrawing" xmlns:wp="http://schemas.openxmlformats.org/drawingml/2006/wordprocessingDrawing" xmlns:w10="urn:schemas-microsoft-com:office:word" xmlns:w="http://schemas.openxmlformats.org/wordprocessingml/2006/main" xmlns:w14="http://schemas.microsoft.com/office/word/2010/wordml" xmlns:w15="http://schemas.microsoft.com/office/word/2012/wordml" xmlns:wpg="http://schemas.microsoft.com/office/word/2010/wordprocessingGroup" xmlns:wpi="http://schemas.microsoft.com/office/word/2010/wordprocessingInk" xmlns:wne="http://schemas.microsoft.com/office/word/2006/wordml" xmlns:wps="http://schemas.microsoft.com/office/word/2010/wordprocessingShape" mc:Ignorable="w14 w15 wp14">
+  <w:abstractNum w:abstractNumId="0">
     <w:nsid w:val="FFFFFF88"/>
     <w:multiLevelType w:val="singleLevel"/>
     <w:tmpl w:val="787A455A"/>
@@ -1197,7 +1797,7 @@
       </w:rPr>
     </w:lvl>
   </w:abstractNum>
-  <w:abstractNum w:abstractNumId="1" w15:restartNumberingAfterBreak="0">
+  <w:abstractNum w:abstractNumId="1">
     <w:nsid w:val="FFFFFF89"/>
     <w:multiLevelType w:val="singleLevel"/>
     <w:tmpl w:val="7BAE3498"/>
@@ -1217,7 +1817,7 @@
       </w:rPr>
     </w:lvl>
   </w:abstractNum>
-  <w:abstractNum w:abstractNumId="2" w15:restartNumberingAfterBreak="0">
+  <w:abstractNum w:abstractNumId="2">
     <w:nsid w:val="06C7362E"/>
     <w:multiLevelType w:val="hybridMultilevel"/>
     <w:tmpl w:val="078A913A"/>
@@ -1334,7 +1934,7 @@
       </w:rPr>
     </w:lvl>
   </w:abstractNum>
-  <w:abstractNum w:abstractNumId="3" w15:restartNumberingAfterBreak="0">
+  <w:abstractNum w:abstractNumId="3">
     <w:nsid w:val="173870B5"/>
     <w:multiLevelType w:val="hybridMultilevel"/>
     <w:tmpl w:val="6D0CCFFE"/>
@@ -1423,7 +2023,7 @@
       </w:pPr>
     </w:lvl>
   </w:abstractNum>
-  <w:abstractNum w:abstractNumId="4" w15:restartNumberingAfterBreak="0">
+  <w:abstractNum w:abstractNumId="4">
     <w:nsid w:val="2291496B"/>
     <w:multiLevelType w:val="hybridMultilevel"/>
     <w:tmpl w:val="8B86F606"/>
@@ -1539,7 +2139,7 @@
       </w:rPr>
     </w:lvl>
   </w:abstractNum>
-  <w:abstractNum w:abstractNumId="5" w15:restartNumberingAfterBreak="0">
+  <w:abstractNum w:abstractNumId="5">
     <w:nsid w:val="27AA53D7"/>
     <w:multiLevelType w:val="hybridMultilevel"/>
     <w:tmpl w:val="8CB2024E"/>
@@ -1628,7 +2228,7 @@
       </w:pPr>
     </w:lvl>
   </w:abstractNum>
-  <w:abstractNum w:abstractNumId="6" w15:restartNumberingAfterBreak="0">
+  <w:abstractNum w:abstractNumId="6">
     <w:nsid w:val="728110EC"/>
     <w:multiLevelType w:val="hybridMultilevel"/>
     <w:tmpl w:val="A330FC92"/>
@@ -1721,7 +2321,7 @@
       </w:pPr>
     </w:lvl>
   </w:abstractNum>
-  <w:abstractNum w:abstractNumId="7" w15:restartNumberingAfterBreak="0">
+  <w:abstractNum w:abstractNumId="7">
     <w:nsid w:val="744963E4"/>
     <w:multiLevelType w:val="hybridMultilevel"/>
     <w:tmpl w:val="0B725B38"/>
@@ -1871,7 +2471,7 @@
 </file>
 
 <file path=word/styles.xml><?xml version="1.0" encoding="utf-8"?>
-<w:styles xmlns:mc="http://schemas.openxmlformats.org/markup-compatibility/2006" xmlns:r="http://schemas.openxmlformats.org/officeDocument/2006/relationships" xmlns:w="http://schemas.openxmlformats.org/wordprocessingml/2006/main" xmlns:w14="http://schemas.microsoft.com/office/word/2010/wordml" xmlns:w15="http://schemas.microsoft.com/office/word/2012/wordml" xmlns:w16se="http://schemas.microsoft.com/office/word/2015/wordml/symex" mc:Ignorable="w14 w15 w16se">
+<w:styles xmlns:mc="http://schemas.openxmlformats.org/markup-compatibility/2006" xmlns:r="http://schemas.openxmlformats.org/officeDocument/2006/relationships" xmlns:w="http://schemas.openxmlformats.org/wordprocessingml/2006/main" xmlns:w14="http://schemas.microsoft.com/office/word/2010/wordml" xmlns:w15="http://schemas.microsoft.com/office/word/2012/wordml" mc:Ignorable="w14 w15">
   <w:docDefaults>
     <w:rPrDefault>
       <w:rPr>
@@ -1888,7 +2488,7 @@
       </w:pPr>
     </w:pPrDefault>
   </w:docDefaults>
-  <w:latentStyles w:defLockedState="0" w:defUIPriority="99" w:defSemiHidden="0" w:defUnhideWhenUsed="0" w:defQFormat="0" w:count="371">
+  <w:latentStyles w:defLockedState="0" w:defUIPriority="99" w:defSemiHidden="0" w:defUnhideWhenUsed="0" w:defQFormat="0" w:count="382">
     <w:lsdException w:name="Normal" w:uiPriority="0" w:qFormat="1"/>
     <w:lsdException w:name="heading 1" w:uiPriority="9" w:qFormat="1"/>
     <w:lsdException w:name="heading 2" w:semiHidden="1" w:uiPriority="9" w:unhideWhenUsed="1" w:qFormat="1"/>
@@ -1994,7 +2594,6 @@
     <w:lsdException w:name="HTML Sample" w:semiHidden="1" w:unhideWhenUsed="1"/>
     <w:lsdException w:name="HTML Typewriter" w:semiHidden="1" w:unhideWhenUsed="1"/>
     <w:lsdException w:name="HTML Variable" w:semiHidden="1" w:unhideWhenUsed="1"/>
-    <w:lsdException w:name="Normal Table" w:semiHidden="1" w:unhideWhenUsed="1"/>
     <w:lsdException w:name="annotation subject" w:semiHidden="1" w:unhideWhenUsed="1"/>
     <w:lsdException w:name="No List" w:semiHidden="1" w:unhideWhenUsed="1"/>
     <w:lsdException w:name="Outline List 1" w:semiHidden="1" w:unhideWhenUsed="1"/>
@@ -2040,11 +2639,9 @@
     <w:lsdException w:name="Table Subtle 1" w:semiHidden="1" w:unhideWhenUsed="1"/>
     <w:lsdException w:name="Table Subtle 2" w:semiHidden="1" w:unhideWhenUsed="1"/>
     <w:lsdException w:name="Table Web 1" w:semiHidden="1" w:unhideWhenUsed="1"/>
-    <w:lsdException w:name="Table Web 2" w:semiHidden="1" w:unhideWhenUsed="1"/>
     <w:lsdException w:name="Table Web 3" w:semiHidden="1" w:unhideWhenUsed="1"/>
     <w:lsdException w:name="Balloon Text" w:semiHidden="1" w:unhideWhenUsed="1"/>
     <w:lsdException w:name="Table Grid" w:uiPriority="39"/>
-    <w:lsdException w:name="Table Theme" w:semiHidden="1" w:unhideWhenUsed="1"/>
     <w:lsdException w:name="Placeholder Text" w:semiHidden="1"/>
     <w:lsdException w:name="No Spacing" w:semiHidden="1" w:unhideWhenUsed="1" w:qFormat="1"/>
     <w:lsdException w:name="Light Shading" w:uiPriority="60"/>
@@ -2260,6 +2857,8 @@
     <w:lsdException w:name="List Table 5 Dark Accent 6" w:uiPriority="50"/>
     <w:lsdException w:name="List Table 6 Colorful Accent 6" w:uiPriority="51"/>
     <w:lsdException w:name="List Table 7 Colorful Accent 6" w:uiPriority="52"/>
+    <w:lsdException w:name="Mention" w:semiHidden="1" w:unhideWhenUsed="1"/>
+    <w:lsdException w:name="Smart Hyperlink" w:semiHidden="1" w:unhideWhenUsed="1"/>
   </w:latentStyles>
   <w:style w:type="paragraph" w:default="1" w:styleId="Normal">
     <w:name w:val="Normal"/>
@@ -2576,6 +3175,7 @@
       <w:spacing w:after="0" w:line="240" w:lineRule="auto"/>
     </w:pPr>
     <w:tblPr>
+      <w:tblInd w:w="0" w:type="dxa"/>
       <w:tblBorders>
         <w:top w:val="single" w:sz="4" w:space="0" w:color="auto"/>
         <w:left w:val="single" w:sz="4" w:space="0" w:color="auto"/>
@@ -2584,6 +3184,12 @@
         <w:insideH w:val="single" w:sz="4" w:space="0" w:color="auto"/>
         <w:insideV w:val="single" w:sz="4" w:space="0" w:color="auto"/>
       </w:tblBorders>
+      <w:tblCellMar>
+        <w:top w:w="0" w:type="dxa"/>
+        <w:left w:w="108" w:type="dxa"/>
+        <w:bottom w:w="0" w:type="dxa"/>
+        <w:right w:w="108" w:type="dxa"/>
+      </w:tblCellMar>
     </w:tblPr>
   </w:style>
   <w:style w:type="paragraph" w:styleId="IntenseQuote">
@@ -2623,11 +3229,14 @@
       <w:spacing w:before="200" w:line="240" w:lineRule="auto"/>
     </w:pPr>
     <w:tblPr>
+      <w:tblInd w:w="0" w:type="dxa"/>
       <w:tblBorders>
         <w:insideH w:val="single" w:sz="8" w:space="0" w:color="2A2A2A" w:themeColor="text2"/>
       </w:tblBorders>
       <w:tblCellMar>
+        <w:top w:w="0" w:type="dxa"/>
         <w:left w:w="144" w:type="dxa"/>
+        <w:bottom w:w="0" w:type="dxa"/>
         <w:right w:w="144" w:type="dxa"/>
       </w:tblCellMar>
     </w:tblPr>

--- a/Work of Statement.docx
+++ b/Work of Statement.docx
@@ -15,7 +15,14 @@
           <w:sz w:val="72"/>
           <w:szCs w:val="72"/>
         </w:rPr>
-        <w:t>Work of Statement</w:t>
+        <w:t>Statement</w:t>
+      </w:r>
+      <w:r>
+        <w:rPr>
+          <w:sz w:val="72"/>
+          <w:szCs w:val="72"/>
+        </w:rPr>
+        <w:t xml:space="preserve"> of Work</w:t>
       </w:r>
     </w:p>
     <w:p>
@@ -1220,16 +1227,7 @@
           <w:sz w:val="28"/>
           <w:szCs w:val="28"/>
         </w:rPr>
-        <w:t>under development in para</w:t>
-      </w:r>
-      <w:bookmarkStart w:id="0" w:name="_GoBack"/>
-      <w:bookmarkEnd w:id="0"/>
-      <w:r>
-        <w:rPr>
-          <w:sz w:val="28"/>
-          <w:szCs w:val="28"/>
-        </w:rPr>
-        <w:t>llel.</w:t>
+        <w:t>under development in parallel.</w:t>
       </w:r>
     </w:p>
     <w:tbl>
@@ -1657,21 +1655,8 @@
       <w:r>
         <w:t>Acceptance Criteria</w:t>
       </w:r>
-    </w:p>
-    <w:p>
-      <w:pPr>
-        <w:rPr>
-          <w:sz w:val="28"/>
-          <w:szCs w:val="28"/>
-        </w:rPr>
-      </w:pPr>
-      <w:r>
-        <w:rPr>
-          <w:sz w:val="28"/>
-          <w:szCs w:val="28"/>
-        </w:rPr>
-        <w:t xml:space="preserve">Need further discussion to reach agreement on both sides. </w:t>
-      </w:r>
+      <w:bookmarkStart w:id="0" w:name="_GoBack"/>
+      <w:bookmarkEnd w:id="0"/>
     </w:p>
     <w:sectPr>
       <w:footerReference w:type="default" r:id="rId10"/>
@@ -1739,7 +1724,7 @@
           <w:rPr>
             <w:noProof/>
           </w:rPr>
-          <w:t>8</w:t>
+          <w:t>7</w:t>
         </w:r>
         <w:r>
           <w:fldChar w:fldCharType="end"/>

--- a/Work of Statement.docx
+++ b/Work of Statement.docx
@@ -1444,7 +1444,15 @@
           </w:tcPr>
           <w:p>
             <w:r>
-              <w:t>AMS EC2 Deployment and Web Application Integration</w:t>
+              <w:t xml:space="preserve">AMS </w:t>
+            </w:r>
+            <w:r>
+              <w:t>Fargate/</w:t>
+            </w:r>
+            <w:bookmarkStart w:id="0" w:name="_GoBack"/>
+            <w:bookmarkEnd w:id="0"/>
+            <w:r>
+              <w:t>EC2 Deployment and Web Application Integration</w:t>
             </w:r>
           </w:p>
         </w:tc>
@@ -1491,8 +1499,16 @@
             </w:tcBorders>
           </w:tcPr>
           <w:p>
+            <w:proofErr w:type="spellStart"/>
             <w:r>
               <w:lastRenderedPageBreak/>
+              <w:t>Fargate</w:t>
+            </w:r>
+            <w:proofErr w:type="spellEnd"/>
+            <w:r>
+              <w:t>/</w:t>
+            </w:r>
+            <w:r>
               <w:t>EC2 Production Environment Test and Maintenance</w:t>
             </w:r>
           </w:p>
@@ -1655,8 +1671,6 @@
       <w:r>
         <w:t>Acceptance Criteria</w:t>
       </w:r>
-      <w:bookmarkStart w:id="0" w:name="_GoBack"/>
-      <w:bookmarkEnd w:id="0"/>
     </w:p>
     <w:sectPr>
       <w:footerReference w:type="default" r:id="rId10"/>
@@ -2579,6 +2593,7 @@
     <w:lsdException w:name="HTML Sample" w:semiHidden="1" w:unhideWhenUsed="1"/>
     <w:lsdException w:name="HTML Typewriter" w:semiHidden="1" w:unhideWhenUsed="1"/>
     <w:lsdException w:name="HTML Variable" w:semiHidden="1" w:unhideWhenUsed="1"/>
+    <w:lsdException w:name="Normal Table" w:semiHidden="1" w:unhideWhenUsed="1"/>
     <w:lsdException w:name="annotation subject" w:semiHidden="1" w:unhideWhenUsed="1"/>
     <w:lsdException w:name="No List" w:semiHidden="1" w:unhideWhenUsed="1"/>
     <w:lsdException w:name="Outline List 1" w:semiHidden="1" w:unhideWhenUsed="1"/>
@@ -2624,9 +2639,11 @@
     <w:lsdException w:name="Table Subtle 1" w:semiHidden="1" w:unhideWhenUsed="1"/>
     <w:lsdException w:name="Table Subtle 2" w:semiHidden="1" w:unhideWhenUsed="1"/>
     <w:lsdException w:name="Table Web 1" w:semiHidden="1" w:unhideWhenUsed="1"/>
+    <w:lsdException w:name="Table Web 2" w:semiHidden="1" w:unhideWhenUsed="1"/>
     <w:lsdException w:name="Table Web 3" w:semiHidden="1" w:unhideWhenUsed="1"/>
     <w:lsdException w:name="Balloon Text" w:semiHidden="1" w:unhideWhenUsed="1"/>
     <w:lsdException w:name="Table Grid" w:uiPriority="39"/>
+    <w:lsdException w:name="Table Theme" w:semiHidden="1" w:unhideWhenUsed="1"/>
     <w:lsdException w:name="Placeholder Text" w:semiHidden="1"/>
     <w:lsdException w:name="No Spacing" w:semiHidden="1" w:unhideWhenUsed="1" w:qFormat="1"/>
     <w:lsdException w:name="Light Shading" w:uiPriority="60"/>
